--- a/Desafio do Azure Cloud com Terraform e Kubernetes.docx
+++ b/Desafio do Azure Cloud com Terraform e Kubernetes.docx
@@ -19,7 +19,6 @@
           <w14:ligatures w14:val="none"/>
         </w:rPr>
       </w:pPr>
-      <w:proofErr w:type="spellStart"/>
       <w:r>
         <w:rPr>
           <w:rFonts w:ascii="Segoe UI" w:eastAsia="Times New Roman" w:hAnsi="Segoe UI" w:cs="Segoe UI"/>
@@ -32,24 +31,26 @@
           <w:lang w:eastAsia="pt-BR"/>
           <w14:ligatures w14:val="none"/>
         </w:rPr>
-        <w:t>Deploy</w:t>
-      </w:r>
-      <w:proofErr w:type="spellEnd"/>
-      <w:r>
+        <w:t>Deploy de Infraestrutura para Aplicação em Kubernetes com Terraform</w:t>
+      </w:r>
+    </w:p>
+    <w:p>
+      <w:pPr>
+        <w:shd w:val="clear" w:color="auto" w:fill="FAFAFA"/>
+        <w:spacing w:before="100" w:beforeAutospacing="1" w:after="100" w:afterAutospacing="1" w:line="240" w:lineRule="auto"/>
+        <w:outlineLvl w:val="2"/>
         <w:rPr>
           <w:rFonts w:ascii="Segoe UI" w:eastAsia="Times New Roman" w:hAnsi="Segoe UI" w:cs="Segoe UI"/>
           <w:b/>
           <w:bCs/>
           <w:color w:val="242424"/>
           <w:kern w:val="0"/>
-          <w:sz w:val="36"/>
-          <w:szCs w:val="36"/>
-          <w:lang w:eastAsia="pt-BR"/>
-          <w14:ligatures w14:val="none"/>
-        </w:rPr>
-        <w:t xml:space="preserve"> de Infraestrutura para Aplicação em </w:t>
-      </w:r>
-      <w:proofErr w:type="spellStart"/>
+          <w:sz w:val="27"/>
+          <w:szCs w:val="27"/>
+          <w:lang w:eastAsia="pt-BR"/>
+          <w14:ligatures w14:val="none"/>
+        </w:rPr>
+      </w:pPr>
       <w:r>
         <w:rPr>
           <w:rFonts w:ascii="Segoe UI" w:eastAsia="Times New Roman" w:hAnsi="Segoe UI" w:cs="Segoe UI"/>
@@ -57,29 +58,31 @@
           <w:bCs/>
           <w:color w:val="242424"/>
           <w:kern w:val="0"/>
-          <w:sz w:val="36"/>
-          <w:szCs w:val="36"/>
-          <w:lang w:eastAsia="pt-BR"/>
-          <w14:ligatures w14:val="none"/>
-        </w:rPr>
-        <w:t>Kubernetes</w:t>
-      </w:r>
-      <w:proofErr w:type="spellEnd"/>
-      <w:r>
+          <w:sz w:val="27"/>
+          <w:szCs w:val="27"/>
+          <w:lang w:eastAsia="pt-BR"/>
+          <w14:ligatures w14:val="none"/>
+        </w:rPr>
+        <w:t>Por Guilherme Costa Silva</w:t>
+      </w:r>
+    </w:p>
+    <w:p>
+      <w:pPr>
+        <w:shd w:val="clear" w:color="auto" w:fill="FAFAFA"/>
+        <w:spacing w:before="100" w:beforeAutospacing="1" w:after="100" w:afterAutospacing="1" w:line="240" w:lineRule="auto"/>
+        <w:outlineLvl w:val="2"/>
         <w:rPr>
           <w:rFonts w:ascii="Segoe UI" w:eastAsia="Times New Roman" w:hAnsi="Segoe UI" w:cs="Segoe UI"/>
           <w:b/>
           <w:bCs/>
           <w:color w:val="242424"/>
           <w:kern w:val="0"/>
-          <w:sz w:val="36"/>
-          <w:szCs w:val="36"/>
-          <w:lang w:eastAsia="pt-BR"/>
-          <w14:ligatures w14:val="none"/>
-        </w:rPr>
-        <w:t xml:space="preserve"> com </w:t>
-      </w:r>
-      <w:proofErr w:type="spellStart"/>
+          <w:sz w:val="27"/>
+          <w:szCs w:val="27"/>
+          <w:lang w:eastAsia="pt-BR"/>
+          <w14:ligatures w14:val="none"/>
+        </w:rPr>
+      </w:pPr>
       <w:r>
         <w:rPr>
           <w:rFonts w:ascii="Segoe UI" w:eastAsia="Times New Roman" w:hAnsi="Segoe UI" w:cs="Segoe UI"/>
@@ -87,28 +90,27 @@
           <w:bCs/>
           <w:color w:val="242424"/>
           <w:kern w:val="0"/>
-          <w:sz w:val="36"/>
-          <w:szCs w:val="36"/>
-          <w:lang w:eastAsia="pt-BR"/>
-          <w14:ligatures w14:val="none"/>
-        </w:rPr>
-        <w:t>Terraform</w:t>
-      </w:r>
-      <w:proofErr w:type="spellEnd"/>
-    </w:p>
-    <w:p>
-      <w:pPr>
-        <w:shd w:val="clear" w:color="auto" w:fill="FAFAFA"/>
-        <w:spacing w:before="100" w:beforeAutospacing="1" w:after="100" w:afterAutospacing="1" w:line="240" w:lineRule="auto"/>
-        <w:outlineLvl w:val="2"/>
+          <w:sz w:val="27"/>
+          <w:szCs w:val="27"/>
+          <w:lang w:eastAsia="pt-BR"/>
+          <w14:ligatures w14:val="none"/>
+        </w:rPr>
+        <w:t>1. Configuração do Ambiente</w:t>
+      </w:r>
+    </w:p>
+    <w:p>
+      <w:pPr>
+        <w:shd w:val="clear" w:color="auto" w:fill="FAFAFA"/>
+        <w:spacing w:before="75" w:after="75" w:line="240" w:lineRule="auto"/>
+        <w:outlineLvl w:val="3"/>
         <w:rPr>
           <w:rFonts w:ascii="Segoe UI" w:eastAsia="Times New Roman" w:hAnsi="Segoe UI" w:cs="Segoe UI"/>
           <w:b/>
           <w:bCs/>
           <w:color w:val="242424"/>
           <w:kern w:val="0"/>
-          <w:sz w:val="27"/>
-          <w:szCs w:val="27"/>
+          <w:sz w:val="21"/>
+          <w:szCs w:val="21"/>
           <w:lang w:eastAsia="pt-BR"/>
           <w14:ligatures w14:val="none"/>
         </w:rPr>
@@ -120,70 +122,6 @@
           <w:bCs/>
           <w:color w:val="242424"/>
           <w:kern w:val="0"/>
-          <w:sz w:val="27"/>
-          <w:szCs w:val="27"/>
-          <w:lang w:eastAsia="pt-BR"/>
-          <w14:ligatures w14:val="none"/>
-        </w:rPr>
-        <w:t>Por Guilherme Costa Silva</w:t>
-      </w:r>
-    </w:p>
-    <w:p>
-      <w:pPr>
-        <w:shd w:val="clear" w:color="auto" w:fill="FAFAFA"/>
-        <w:spacing w:before="100" w:beforeAutospacing="1" w:after="100" w:afterAutospacing="1" w:line="240" w:lineRule="auto"/>
-        <w:outlineLvl w:val="2"/>
-        <w:rPr>
-          <w:rFonts w:ascii="Segoe UI" w:eastAsia="Times New Roman" w:hAnsi="Segoe UI" w:cs="Segoe UI"/>
-          <w:b/>
-          <w:bCs/>
-          <w:color w:val="242424"/>
-          <w:kern w:val="0"/>
-          <w:sz w:val="27"/>
-          <w:szCs w:val="27"/>
-          <w:lang w:eastAsia="pt-BR"/>
-          <w14:ligatures w14:val="none"/>
-        </w:rPr>
-      </w:pPr>
-      <w:r>
-        <w:rPr>
-          <w:rFonts w:ascii="Segoe UI" w:eastAsia="Times New Roman" w:hAnsi="Segoe UI" w:cs="Segoe UI"/>
-          <w:b/>
-          <w:bCs/>
-          <w:color w:val="242424"/>
-          <w:kern w:val="0"/>
-          <w:sz w:val="27"/>
-          <w:szCs w:val="27"/>
-          <w:lang w:eastAsia="pt-BR"/>
-          <w14:ligatures w14:val="none"/>
-        </w:rPr>
-        <w:t>1. Configuração do Ambiente</w:t>
-      </w:r>
-    </w:p>
-    <w:p>
-      <w:pPr>
-        <w:shd w:val="clear" w:color="auto" w:fill="FAFAFA"/>
-        <w:spacing w:before="75" w:after="75" w:line="240" w:lineRule="auto"/>
-        <w:outlineLvl w:val="3"/>
-        <w:rPr>
-          <w:rFonts w:ascii="Segoe UI" w:eastAsia="Times New Roman" w:hAnsi="Segoe UI" w:cs="Segoe UI"/>
-          <w:b/>
-          <w:bCs/>
-          <w:color w:val="242424"/>
-          <w:kern w:val="0"/>
-          <w:sz w:val="21"/>
-          <w:szCs w:val="21"/>
-          <w:lang w:eastAsia="pt-BR"/>
-          <w14:ligatures w14:val="none"/>
-        </w:rPr>
-      </w:pPr>
-      <w:r>
-        <w:rPr>
-          <w:rFonts w:ascii="Segoe UI" w:eastAsia="Times New Roman" w:hAnsi="Segoe UI" w:cs="Segoe UI"/>
-          <w:b/>
-          <w:bCs/>
-          <w:color w:val="242424"/>
-          <w:kern w:val="0"/>
           <w:sz w:val="21"/>
           <w:szCs w:val="21"/>
           <w:lang w:eastAsia="pt-BR"/>
@@ -223,7 +161,7 @@
       <w:pPr>
         <w:numPr>
           <w:ilvl w:val="0"/>
-          <w:numId w:val="1"/>
+          <w:numId w:val="4"/>
         </w:numPr>
         <w:shd w:val="clear" w:color="auto" w:fill="FAFAFA"/>
         <w:spacing w:before="100" w:beforeAutospacing="1" w:after="100" w:afterAutospacing="1" w:line="240" w:lineRule="auto"/>
@@ -238,7 +176,6 @@
           <w14:ligatures w14:val="none"/>
         </w:rPr>
       </w:pPr>
-      <w:proofErr w:type="spellStart"/>
       <w:r>
         <w:rPr>
           <w:rFonts w:ascii="Segoe UI" w:eastAsia="Times New Roman" w:hAnsi="Segoe UI" w:cs="Segoe UI"/>
@@ -251,13 +188,12 @@
         </w:rPr>
         <w:t>Terraform</w:t>
       </w:r>
-      <w:proofErr w:type="spellEnd"/>
     </w:p>
     <w:p>
       <w:pPr>
         <w:numPr>
           <w:ilvl w:val="0"/>
-          <w:numId w:val="1"/>
+          <w:numId w:val="4"/>
         </w:numPr>
         <w:shd w:val="clear" w:color="auto" w:fill="FAFAFA"/>
         <w:spacing w:before="100" w:beforeAutospacing="1" w:after="100" w:afterAutospacing="1" w:line="240" w:lineRule="auto"/>
@@ -289,7 +225,7 @@
       <w:pPr>
         <w:numPr>
           <w:ilvl w:val="0"/>
-          <w:numId w:val="1"/>
+          <w:numId w:val="4"/>
         </w:numPr>
         <w:shd w:val="clear" w:color="auto" w:fill="FAFAFA"/>
         <w:spacing w:before="100" w:beforeAutospacing="1" w:after="100" w:afterAutospacing="1" w:line="240" w:lineRule="auto"/>
@@ -304,7 +240,6 @@
           <w14:ligatures w14:val="none"/>
         </w:rPr>
       </w:pPr>
-      <w:proofErr w:type="spellStart"/>
       <w:r>
         <w:rPr>
           <w:rFonts w:ascii="Segoe UI" w:eastAsia="Times New Roman" w:hAnsi="Segoe UI" w:cs="Segoe UI"/>
@@ -317,7 +252,6 @@
         </w:rPr>
         <w:t>kubectl</w:t>
       </w:r>
-      <w:proofErr w:type="spellEnd"/>
     </w:p>
     <w:p>
       <w:pPr>
@@ -458,30 +392,102 @@
           <w:lang w:eastAsia="pt-BR"/>
           <w14:ligatures w14:val="none"/>
         </w:rPr>
-        <w:t xml:space="preserve">2. Provisionamento da Infraestrutura com </w:t>
-      </w:r>
-      <w:proofErr w:type="spellStart"/>
-      <w:r>
+        <w:t>2. Provisionamento da Infraestrutura com Terraform</w:t>
+      </w:r>
+    </w:p>
+    <w:p>
+      <w:pPr>
+        <w:shd w:val="clear" w:color="auto" w:fill="FAFAFA"/>
+        <w:spacing w:after="240" w:line="240" w:lineRule="auto"/>
+        <w:rPr>
+          <w:rFonts w:ascii="Segoe UI" w:eastAsia="Times New Roman" w:hAnsi="Segoe UI" w:cs="Segoe UI"/>
+          <w:color w:val="242424"/>
+          <w:kern w:val="0"/>
+          <w:sz w:val="21"/>
+          <w:szCs w:val="21"/>
+          <w:lang w:eastAsia="pt-BR"/>
+          <w14:ligatures w14:val="none"/>
+        </w:rPr>
+      </w:pPr>
+      <w:r>
+        <w:rPr>
+          <w:rFonts w:ascii="Segoe UI" w:eastAsia="Times New Roman" w:hAnsi="Segoe UI" w:cs="Segoe UI"/>
+          <w:color w:val="242424"/>
+          <w:kern w:val="0"/>
+          <w:sz w:val="21"/>
+          <w:szCs w:val="21"/>
+          <w:lang w:eastAsia="pt-BR"/>
+          <w14:ligatures w14:val="none"/>
+        </w:rPr>
+        <w:t>Os arquivos de código </w:t>
+      </w:r>
+      <w:r>
+        <w:rPr>
+          <w:rFonts w:ascii="Courier New" w:eastAsia="Times New Roman" w:hAnsi="Courier New" w:cs="Courier New"/>
+          <w:color w:val="242424"/>
+          <w:kern w:val="0"/>
+          <w:sz w:val="20"/>
+          <w:szCs w:val="20"/>
+          <w:lang w:eastAsia="pt-BR"/>
+          <w14:ligatures w14:val="none"/>
+        </w:rPr>
+        <w:t>main.tf</w:t>
+      </w:r>
+      <w:r>
+        <w:rPr>
+          <w:rFonts w:ascii="Segoe UI" w:eastAsia="Times New Roman" w:hAnsi="Segoe UI" w:cs="Segoe UI"/>
+          <w:color w:val="242424"/>
+          <w:kern w:val="0"/>
+          <w:sz w:val="21"/>
+          <w:szCs w:val="21"/>
+          <w:lang w:eastAsia="pt-BR"/>
+          <w14:ligatures w14:val="none"/>
+        </w:rPr>
+        <w:t> e </w:t>
+      </w:r>
+      <w:r>
+        <w:rPr>
+          <w:rFonts w:ascii="Courier New" w:eastAsia="Times New Roman" w:hAnsi="Courier New" w:cs="Courier New"/>
+          <w:color w:val="242424"/>
+          <w:kern w:val="0"/>
+          <w:sz w:val="20"/>
+          <w:szCs w:val="20"/>
+          <w:lang w:eastAsia="pt-BR"/>
+          <w14:ligatures w14:val="none"/>
+        </w:rPr>
+        <w:t>variables.tf</w:t>
+      </w:r>
+      <w:r>
+        <w:rPr>
+          <w:rFonts w:ascii="Segoe UI" w:eastAsia="Times New Roman" w:hAnsi="Segoe UI" w:cs="Segoe UI"/>
+          <w:color w:val="242424"/>
+          <w:kern w:val="0"/>
+          <w:sz w:val="21"/>
+          <w:szCs w:val="21"/>
+          <w:lang w:eastAsia="pt-BR"/>
+          <w14:ligatures w14:val="none"/>
+        </w:rPr>
+        <w:t> estão disponíveis no repositório Git. Certifique-se de clonar o repositório e navegar até o diretório onde os arquivos estão localizados.</w:t>
+      </w:r>
+    </w:p>
+    <w:p>
+      <w:pPr>
+        <w:shd w:val="clear" w:color="auto" w:fill="FAFAFA"/>
+        <w:spacing w:before="75" w:after="75" w:line="240" w:lineRule="auto"/>
+        <w:outlineLvl w:val="3"/>
         <w:rPr>
           <w:rFonts w:ascii="Segoe UI" w:eastAsia="Times New Roman" w:hAnsi="Segoe UI" w:cs="Segoe UI"/>
           <w:b/>
           <w:bCs/>
           <w:color w:val="242424"/>
           <w:kern w:val="0"/>
-          <w:sz w:val="27"/>
-          <w:szCs w:val="27"/>
-          <w:lang w:eastAsia="pt-BR"/>
-          <w14:ligatures w14:val="none"/>
-        </w:rPr>
-        <w:t>Terraform</w:t>
-      </w:r>
-      <w:proofErr w:type="spellEnd"/>
-    </w:p>
-    <w:p>
-      <w:pPr>
-        <w:shd w:val="clear" w:color="auto" w:fill="FAFAFA"/>
-        <w:spacing w:before="75" w:after="75" w:line="240" w:lineRule="auto"/>
-        <w:outlineLvl w:val="3"/>
+          <w:sz w:val="21"/>
+          <w:szCs w:val="21"/>
+          <w:lang w:eastAsia="pt-BR"/>
+          <w14:ligatures w14:val="none"/>
+        </w:rPr>
+      </w:pPr>
+      <w:r>
         <w:rPr>
           <w:rFonts w:ascii="Segoe UI" w:eastAsia="Times New Roman" w:hAnsi="Segoe UI" w:cs="Segoe UI"/>
           <w:b/>
@@ -493,6 +499,27 @@
           <w:lang w:eastAsia="pt-BR"/>
           <w14:ligatures w14:val="none"/>
         </w:rPr>
+        <w:t>2.1. Inicializar e Aplicar o Terraform</w:t>
+      </w:r>
+    </w:p>
+    <w:p>
+      <w:pPr>
+        <w:numPr>
+          <w:ilvl w:val="0"/>
+          <w:numId w:val="5"/>
+        </w:numPr>
+        <w:shd w:val="clear" w:color="auto" w:fill="FAFAFA"/>
+        <w:spacing w:after="240" w:line="240" w:lineRule="auto"/>
+        <w:ind w:left="960"/>
+        <w:rPr>
+          <w:rFonts w:ascii="Segoe UI" w:eastAsia="Times New Roman" w:hAnsi="Segoe UI" w:cs="Segoe UI"/>
+          <w:color w:val="242424"/>
+          <w:kern w:val="0"/>
+          <w:sz w:val="21"/>
+          <w:szCs w:val="21"/>
+          <w:lang w:eastAsia="pt-BR"/>
+          <w14:ligatures w14:val="none"/>
+        </w:rPr>
       </w:pPr>
       <w:r>
         <w:rPr>
@@ -506,123 +533,8 @@
           <w:lang w:eastAsia="pt-BR"/>
           <w14:ligatures w14:val="none"/>
         </w:rPr>
-        <w:t>2.1. Arquivo </w:t>
-      </w:r>
-      <w:r>
-        <w:rPr>
-          <w:rFonts w:ascii="Courier New" w:eastAsia="Times New Roman" w:hAnsi="Courier New" w:cs="Courier New"/>
-          <w:b/>
-          <w:bCs/>
-          <w:color w:val="242424"/>
-          <w:kern w:val="0"/>
-          <w:sz w:val="20"/>
-          <w:szCs w:val="20"/>
-          <w:lang w:eastAsia="pt-BR"/>
-          <w14:ligatures w14:val="none"/>
-        </w:rPr>
-        <w:t>main.tf</w:t>
-      </w:r>
-    </w:p>
-    <w:p>
-      <w:pPr>
-        <w:shd w:val="clear" w:color="auto" w:fill="FAFAFA"/>
-        <w:spacing w:after="240" w:line="240" w:lineRule="auto"/>
-        <w:rPr>
-          <w:rFonts w:ascii="Segoe UI" w:eastAsia="Times New Roman" w:hAnsi="Segoe UI" w:cs="Segoe UI"/>
-          <w:color w:val="242424"/>
-          <w:kern w:val="0"/>
-          <w:sz w:val="21"/>
-          <w:szCs w:val="21"/>
-          <w:lang w:eastAsia="pt-BR"/>
-          <w14:ligatures w14:val="none"/>
-        </w:rPr>
-      </w:pPr>
-      <w:r>
-        <w:rPr>
-          <w:rFonts w:ascii="Segoe UI" w:eastAsia="Times New Roman" w:hAnsi="Segoe UI" w:cs="Segoe UI"/>
-          <w:color w:val="242424"/>
-          <w:kern w:val="0"/>
-          <w:sz w:val="21"/>
-          <w:szCs w:val="21"/>
-          <w:lang w:eastAsia="pt-BR"/>
-          <w14:ligatures w14:val="none"/>
-        </w:rPr>
-        <w:t>Crie um arquivo </w:t>
-      </w:r>
-      <w:r>
-        <w:rPr>
-          <w:rFonts w:ascii="Courier New" w:eastAsia="Times New Roman" w:hAnsi="Courier New" w:cs="Courier New"/>
-          <w:color w:val="242424"/>
-          <w:kern w:val="0"/>
-          <w:sz w:val="20"/>
-          <w:szCs w:val="20"/>
-          <w:lang w:eastAsia="pt-BR"/>
-          <w14:ligatures w14:val="none"/>
-        </w:rPr>
-        <w:t>main.tf</w:t>
-      </w:r>
-      <w:r>
-        <w:rPr>
-          <w:rFonts w:ascii="Segoe UI" w:eastAsia="Times New Roman" w:hAnsi="Segoe UI" w:cs="Segoe UI"/>
-          <w:color w:val="242424"/>
-          <w:kern w:val="0"/>
-          <w:sz w:val="21"/>
-          <w:szCs w:val="21"/>
-          <w:lang w:eastAsia="pt-BR"/>
-          <w14:ligatures w14:val="none"/>
-        </w:rPr>
-        <w:t> com o</w:t>
-      </w:r>
-      <w:r>
-        <w:rPr>
-          <w:rFonts w:ascii="Segoe UI" w:eastAsia="Times New Roman" w:hAnsi="Segoe UI" w:cs="Segoe UI"/>
-          <w:color w:val="242424"/>
-          <w:kern w:val="0"/>
-          <w:sz w:val="21"/>
-          <w:szCs w:val="21"/>
-          <w:lang w:eastAsia="pt-BR"/>
-          <w14:ligatures w14:val="none"/>
-        </w:rPr>
-        <w:t xml:space="preserve"> </w:t>
-      </w:r>
-      <w:r>
-        <w:rPr>
-          <w:rFonts w:ascii="Segoe UI" w:eastAsia="Times New Roman" w:hAnsi="Segoe UI" w:cs="Segoe UI"/>
-          <w:color w:val="242424"/>
-          <w:kern w:val="0"/>
-          <w:sz w:val="21"/>
-          <w:szCs w:val="21"/>
-          <w:lang w:eastAsia="pt-BR"/>
-          <w14:ligatures w14:val="none"/>
-        </w:rPr>
-        <w:t>conteúdo</w:t>
-      </w:r>
-      <w:r>
-        <w:rPr>
-          <w:rFonts w:ascii="Segoe UI" w:eastAsia="Times New Roman" w:hAnsi="Segoe UI" w:cs="Segoe UI"/>
-          <w:color w:val="242424"/>
-          <w:kern w:val="0"/>
-          <w:sz w:val="21"/>
-          <w:szCs w:val="21"/>
-          <w:lang w:eastAsia="pt-BR"/>
-          <w14:ligatures w14:val="none"/>
-        </w:rPr>
-        <w:t xml:space="preserve"> similar ao do arquivo no </w:t>
-      </w:r>
-      <w:proofErr w:type="spellStart"/>
-      <w:r>
-        <w:rPr>
-          <w:rFonts w:ascii="Segoe UI" w:eastAsia="Times New Roman" w:hAnsi="Segoe UI" w:cs="Segoe UI"/>
-          <w:color w:val="242424"/>
-          <w:kern w:val="0"/>
-          <w:sz w:val="21"/>
-          <w:szCs w:val="21"/>
-          <w:lang w:eastAsia="pt-BR"/>
-          <w14:ligatures w14:val="none"/>
-        </w:rPr>
-        <w:t>Git</w:t>
-      </w:r>
-      <w:proofErr w:type="spellEnd"/>
+        <w:t>Inicializar o Terraform</w:t>
+      </w:r>
       <w:r>
         <w:rPr>
           <w:rFonts w:ascii="Segoe UI" w:eastAsia="Times New Roman" w:hAnsi="Segoe UI" w:cs="Segoe UI"/>
@@ -635,281 +547,12 @@
         </w:rPr>
         <w:t>:</w:t>
       </w:r>
-    </w:p>
-    <w:p>
-      <w:pPr>
-        <w:shd w:val="clear" w:color="auto" w:fill="FAFAFA"/>
-        <w:spacing w:before="75" w:after="75" w:line="240" w:lineRule="auto"/>
-        <w:outlineLvl w:val="3"/>
-        <w:rPr>
-          <w:rFonts w:ascii="Segoe UI" w:eastAsia="Times New Roman" w:hAnsi="Segoe UI" w:cs="Segoe UI"/>
-          <w:b/>
-          <w:bCs/>
-          <w:color w:val="242424"/>
-          <w:kern w:val="0"/>
-          <w:sz w:val="21"/>
-          <w:szCs w:val="21"/>
-          <w:lang w:eastAsia="pt-BR"/>
-          <w14:ligatures w14:val="none"/>
-        </w:rPr>
-      </w:pPr>
-      <w:r>
-        <w:rPr>
-          <w:rFonts w:ascii="Segoe UI" w:eastAsia="Times New Roman" w:hAnsi="Segoe UI" w:cs="Segoe UI"/>
-          <w:b/>
-          <w:bCs/>
-          <w:color w:val="242424"/>
-          <w:kern w:val="0"/>
-          <w:sz w:val="21"/>
-          <w:szCs w:val="21"/>
-          <w:lang w:eastAsia="pt-BR"/>
-          <w14:ligatures w14:val="none"/>
-        </w:rPr>
-        <w:t>2.2. Arquivo </w:t>
-      </w:r>
-      <w:r>
-        <w:rPr>
-          <w:rFonts w:ascii="Courier New" w:eastAsia="Times New Roman" w:hAnsi="Courier New" w:cs="Courier New"/>
-          <w:b/>
-          <w:bCs/>
-          <w:color w:val="242424"/>
-          <w:kern w:val="0"/>
-          <w:sz w:val="20"/>
-          <w:szCs w:val="20"/>
-          <w:lang w:eastAsia="pt-BR"/>
-          <w14:ligatures w14:val="none"/>
-        </w:rPr>
-        <w:t>variables.tf</w:t>
-      </w:r>
-    </w:p>
-    <w:p>
-      <w:pPr>
-        <w:shd w:val="clear" w:color="auto" w:fill="FAFAFA"/>
-        <w:spacing w:after="240" w:line="240" w:lineRule="auto"/>
-        <w:rPr>
-          <w:rFonts w:ascii="Segoe UI" w:eastAsia="Times New Roman" w:hAnsi="Segoe UI" w:cs="Segoe UI"/>
-          <w:color w:val="242424"/>
-          <w:kern w:val="0"/>
-          <w:sz w:val="21"/>
-          <w:szCs w:val="21"/>
-          <w:lang w:eastAsia="pt-BR"/>
-          <w14:ligatures w14:val="none"/>
-        </w:rPr>
-      </w:pPr>
-      <w:r>
-        <w:rPr>
-          <w:rFonts w:ascii="Segoe UI" w:eastAsia="Times New Roman" w:hAnsi="Segoe UI" w:cs="Segoe UI"/>
-          <w:color w:val="242424"/>
-          <w:kern w:val="0"/>
-          <w:sz w:val="21"/>
-          <w:szCs w:val="21"/>
-          <w:lang w:eastAsia="pt-BR"/>
-          <w14:ligatures w14:val="none"/>
-        </w:rPr>
-        <w:t>Crie um arquivo </w:t>
-      </w:r>
-      <w:r>
-        <w:rPr>
-          <w:rFonts w:ascii="Courier New" w:eastAsia="Times New Roman" w:hAnsi="Courier New" w:cs="Courier New"/>
-          <w:color w:val="242424"/>
-          <w:kern w:val="0"/>
-          <w:sz w:val="20"/>
-          <w:szCs w:val="20"/>
-          <w:lang w:eastAsia="pt-BR"/>
-          <w14:ligatures w14:val="none"/>
-        </w:rPr>
-        <w:t>variables.tf</w:t>
-      </w:r>
-      <w:r>
-        <w:rPr>
-          <w:rFonts w:ascii="Segoe UI" w:eastAsia="Times New Roman" w:hAnsi="Segoe UI" w:cs="Segoe UI"/>
-          <w:color w:val="242424"/>
-          <w:kern w:val="0"/>
-          <w:sz w:val="21"/>
-          <w:szCs w:val="21"/>
-          <w:lang w:eastAsia="pt-BR"/>
-          <w14:ligatures w14:val="none"/>
-        </w:rPr>
-        <w:t> com o</w:t>
-      </w:r>
-      <w:r>
-        <w:rPr>
-          <w:rFonts w:ascii="Segoe UI" w:eastAsia="Times New Roman" w:hAnsi="Segoe UI" w:cs="Segoe UI"/>
-          <w:color w:val="242424"/>
-          <w:kern w:val="0"/>
-          <w:sz w:val="21"/>
-          <w:szCs w:val="21"/>
-          <w:lang w:eastAsia="pt-BR"/>
-          <w14:ligatures w14:val="none"/>
-        </w:rPr>
-        <w:t xml:space="preserve"> </w:t>
-      </w:r>
-      <w:r>
-        <w:rPr>
-          <w:rFonts w:ascii="Segoe UI" w:eastAsia="Times New Roman" w:hAnsi="Segoe UI" w:cs="Segoe UI"/>
-          <w:color w:val="242424"/>
-          <w:kern w:val="0"/>
-          <w:sz w:val="21"/>
-          <w:szCs w:val="21"/>
-          <w:lang w:eastAsia="pt-BR"/>
-          <w14:ligatures w14:val="none"/>
-        </w:rPr>
-        <w:t>conteúdo</w:t>
-      </w:r>
-      <w:r>
-        <w:rPr>
-          <w:rFonts w:ascii="Segoe UI" w:eastAsia="Times New Roman" w:hAnsi="Segoe UI" w:cs="Segoe UI"/>
-          <w:color w:val="242424"/>
-          <w:kern w:val="0"/>
-          <w:sz w:val="21"/>
-          <w:szCs w:val="21"/>
-          <w:lang w:eastAsia="pt-BR"/>
-          <w14:ligatures w14:val="none"/>
-        </w:rPr>
-        <w:t xml:space="preserve"> similar ao do arquivo no </w:t>
-      </w:r>
-      <w:proofErr w:type="spellStart"/>
-      <w:r>
-        <w:rPr>
-          <w:rFonts w:ascii="Segoe UI" w:eastAsia="Times New Roman" w:hAnsi="Segoe UI" w:cs="Segoe UI"/>
-          <w:color w:val="242424"/>
-          <w:kern w:val="0"/>
-          <w:sz w:val="21"/>
-          <w:szCs w:val="21"/>
-          <w:lang w:eastAsia="pt-BR"/>
-          <w14:ligatures w14:val="none"/>
-        </w:rPr>
-        <w:t>Git</w:t>
-      </w:r>
-      <w:proofErr w:type="spellEnd"/>
-      <w:r>
-        <w:rPr>
-          <w:rFonts w:ascii="Segoe UI" w:eastAsia="Times New Roman" w:hAnsi="Segoe UI" w:cs="Segoe UI"/>
-          <w:color w:val="242424"/>
-          <w:kern w:val="0"/>
-          <w:sz w:val="21"/>
-          <w:szCs w:val="21"/>
-          <w:lang w:eastAsia="pt-BR"/>
-          <w14:ligatures w14:val="none"/>
-        </w:rPr>
-        <w:t>:</w:t>
-      </w:r>
-    </w:p>
-    <w:p>
-      <w:pPr>
-        <w:shd w:val="clear" w:color="auto" w:fill="FAFAFA"/>
-        <w:spacing w:before="75" w:after="75" w:line="240" w:lineRule="auto"/>
-        <w:outlineLvl w:val="3"/>
-        <w:rPr>
-          <w:rFonts w:ascii="Segoe UI" w:eastAsia="Times New Roman" w:hAnsi="Segoe UI" w:cs="Segoe UI"/>
-          <w:b/>
-          <w:bCs/>
-          <w:color w:val="242424"/>
-          <w:kern w:val="0"/>
-          <w:sz w:val="21"/>
-          <w:szCs w:val="21"/>
-          <w:lang w:eastAsia="pt-BR"/>
-          <w14:ligatures w14:val="none"/>
-        </w:rPr>
-      </w:pPr>
-      <w:r>
-        <w:rPr>
-          <w:rFonts w:ascii="Segoe UI" w:eastAsia="Times New Roman" w:hAnsi="Segoe UI" w:cs="Segoe UI"/>
-          <w:b/>
-          <w:bCs/>
-          <w:color w:val="242424"/>
-          <w:kern w:val="0"/>
-          <w:sz w:val="21"/>
-          <w:szCs w:val="21"/>
-          <w:lang w:eastAsia="pt-BR"/>
-          <w14:ligatures w14:val="none"/>
-        </w:rPr>
-        <w:t xml:space="preserve">2.3. Inicializar e Aplicar o </w:t>
-      </w:r>
-      <w:proofErr w:type="spellStart"/>
-      <w:r>
-        <w:rPr>
-          <w:rFonts w:ascii="Segoe UI" w:eastAsia="Times New Roman" w:hAnsi="Segoe UI" w:cs="Segoe UI"/>
-          <w:b/>
-          <w:bCs/>
-          <w:color w:val="242424"/>
-          <w:kern w:val="0"/>
-          <w:sz w:val="21"/>
-          <w:szCs w:val="21"/>
-          <w:lang w:eastAsia="pt-BR"/>
-          <w14:ligatures w14:val="none"/>
-        </w:rPr>
-        <w:t>Terraform</w:t>
-      </w:r>
-      <w:proofErr w:type="spellEnd"/>
     </w:p>
     <w:p>
       <w:pPr>
         <w:numPr>
           <w:ilvl w:val="0"/>
-          <w:numId w:val="2"/>
-        </w:numPr>
-        <w:shd w:val="clear" w:color="auto" w:fill="FAFAFA"/>
-        <w:spacing w:after="240" w:line="240" w:lineRule="auto"/>
-        <w:ind w:left="960"/>
-        <w:rPr>
-          <w:rFonts w:ascii="Segoe UI" w:eastAsia="Times New Roman" w:hAnsi="Segoe UI" w:cs="Segoe UI"/>
-          <w:color w:val="242424"/>
-          <w:kern w:val="0"/>
-          <w:sz w:val="21"/>
-          <w:szCs w:val="21"/>
-          <w:lang w:eastAsia="pt-BR"/>
-          <w14:ligatures w14:val="none"/>
-        </w:rPr>
-      </w:pPr>
-      <w:r>
-        <w:rPr>
-          <w:rFonts w:ascii="Segoe UI" w:eastAsia="Times New Roman" w:hAnsi="Segoe UI" w:cs="Segoe UI"/>
-          <w:b/>
-          <w:bCs/>
-          <w:color w:val="242424"/>
-          <w:kern w:val="0"/>
-          <w:sz w:val="21"/>
-          <w:szCs w:val="21"/>
-          <w:lang w:eastAsia="pt-BR"/>
-          <w14:ligatures w14:val="none"/>
-        </w:rPr>
-        <w:t xml:space="preserve">Inicializar o </w:t>
-      </w:r>
-      <w:proofErr w:type="spellStart"/>
-      <w:r>
-        <w:rPr>
-          <w:rFonts w:ascii="Segoe UI" w:eastAsia="Times New Roman" w:hAnsi="Segoe UI" w:cs="Segoe UI"/>
-          <w:b/>
-          <w:bCs/>
-          <w:color w:val="242424"/>
-          <w:kern w:val="0"/>
-          <w:sz w:val="21"/>
-          <w:szCs w:val="21"/>
-          <w:lang w:eastAsia="pt-BR"/>
-          <w14:ligatures w14:val="none"/>
-        </w:rPr>
-        <w:t>Terraform</w:t>
-      </w:r>
-      <w:proofErr w:type="spellEnd"/>
-      <w:r>
-        <w:rPr>
-          <w:rFonts w:ascii="Segoe UI" w:eastAsia="Times New Roman" w:hAnsi="Segoe UI" w:cs="Segoe UI"/>
-          <w:color w:val="242424"/>
-          <w:kern w:val="0"/>
-          <w:sz w:val="21"/>
-          <w:szCs w:val="21"/>
-          <w:lang w:eastAsia="pt-BR"/>
-          <w14:ligatures w14:val="none"/>
-        </w:rPr>
-        <w:t>:</w:t>
-      </w:r>
-    </w:p>
-    <w:p>
-      <w:pPr>
-        <w:numPr>
-          <w:ilvl w:val="0"/>
-          <w:numId w:val="2"/>
+          <w:numId w:val="5"/>
         </w:numPr>
         <w:pBdr>
           <w:top w:val="single" w:sz="24" w:space="8" w:color="auto"/>
@@ -949,7 +592,6 @@
           <w14:ligatures w14:val="none"/>
         </w:rPr>
       </w:pPr>
-      <w:proofErr w:type="spellStart"/>
       <w:r>
         <w:rPr>
           <w:rFonts w:ascii="Courier New" w:eastAsia="Times New Roman" w:hAnsi="Courier New" w:cs="Courier New"/>
@@ -960,41 +602,14 @@
           <w:lang w:eastAsia="pt-BR"/>
           <w14:ligatures w14:val="none"/>
         </w:rPr>
-        <w:t>terraform</w:t>
-      </w:r>
-      <w:proofErr w:type="spellEnd"/>
-      <w:r>
-        <w:rPr>
-          <w:rFonts w:ascii="Courier New" w:eastAsia="Times New Roman" w:hAnsi="Courier New" w:cs="Courier New"/>
-          <w:color w:val="242424"/>
-          <w:kern w:val="0"/>
-          <w:sz w:val="20"/>
-          <w:szCs w:val="20"/>
-          <w:lang w:eastAsia="pt-BR"/>
-          <w14:ligatures w14:val="none"/>
-        </w:rPr>
-        <w:t xml:space="preserve"> </w:t>
-      </w:r>
-      <w:proofErr w:type="spellStart"/>
-      <w:r>
-        <w:rPr>
-          <w:rFonts w:ascii="Courier New" w:eastAsia="Times New Roman" w:hAnsi="Courier New" w:cs="Courier New"/>
-          <w:color w:val="242424"/>
-          <w:kern w:val="0"/>
-          <w:sz w:val="20"/>
-          <w:szCs w:val="20"/>
-          <w:lang w:eastAsia="pt-BR"/>
-          <w14:ligatures w14:val="none"/>
-        </w:rPr>
-        <w:t>init</w:t>
-      </w:r>
-      <w:proofErr w:type="spellEnd"/>
+        <w:t>terraform init</w:t>
+      </w:r>
     </w:p>
     <w:p>
       <w:pPr>
         <w:numPr>
           <w:ilvl w:val="0"/>
-          <w:numId w:val="2"/>
+          <w:numId w:val="5"/>
         </w:numPr>
         <w:shd w:val="clear" w:color="auto" w:fill="FAFAFA"/>
         <w:spacing w:after="240" w:line="240" w:lineRule="auto"/>
@@ -1021,9 +636,575 @@
           <w:lang w:eastAsia="pt-BR"/>
           <w14:ligatures w14:val="none"/>
         </w:rPr>
-        <w:t xml:space="preserve">Aplicar o </w:t>
-      </w:r>
-      <w:proofErr w:type="spellStart"/>
+        <w:t>Importar Recursos Existentes</w:t>
+      </w:r>
+      <w:r>
+        <w:rPr>
+          <w:rFonts w:ascii="Segoe UI" w:eastAsia="Times New Roman" w:hAnsi="Segoe UI" w:cs="Segoe UI"/>
+          <w:color w:val="242424"/>
+          <w:kern w:val="0"/>
+          <w:sz w:val="21"/>
+          <w:szCs w:val="21"/>
+          <w:lang w:eastAsia="pt-BR"/>
+          <w14:ligatures w14:val="none"/>
+        </w:rPr>
+        <w:t>:</w:t>
+      </w:r>
+    </w:p>
+    <w:p>
+      <w:pPr>
+        <w:numPr>
+          <w:ilvl w:val="1"/>
+          <w:numId w:val="6"/>
+        </w:numPr>
+        <w:shd w:val="clear" w:color="auto" w:fill="FAFAFA"/>
+        <w:spacing w:before="100" w:beforeAutospacing="1" w:after="100" w:afterAutospacing="1" w:line="240" w:lineRule="auto"/>
+        <w:ind w:left="1980"/>
+        <w:rPr>
+          <w:rFonts w:ascii="Segoe UI" w:eastAsia="Times New Roman" w:hAnsi="Segoe UI" w:cs="Segoe UI"/>
+          <w:color w:val="242424"/>
+          <w:kern w:val="0"/>
+          <w:sz w:val="21"/>
+          <w:szCs w:val="21"/>
+          <w:lang w:eastAsia="pt-BR"/>
+          <w14:ligatures w14:val="none"/>
+        </w:rPr>
+      </w:pPr>
+      <w:r>
+        <w:rPr>
+          <w:rFonts w:ascii="Segoe UI" w:eastAsia="Times New Roman" w:hAnsi="Segoe UI" w:cs="Segoe UI"/>
+          <w:color w:val="242424"/>
+          <w:kern w:val="0"/>
+          <w:sz w:val="21"/>
+          <w:szCs w:val="21"/>
+          <w:lang w:eastAsia="pt-BR"/>
+          <w14:ligatures w14:val="none"/>
+        </w:rPr>
+        <w:t>Grupo de Recursos:</w:t>
+      </w:r>
+    </w:p>
+    <w:p>
+      <w:pPr>
+        <w:numPr>
+          <w:ilvl w:val="1"/>
+          <w:numId w:val="6"/>
+        </w:numPr>
+        <w:pBdr>
+          <w:top w:val="single" w:sz="24" w:space="8" w:color="auto"/>
+          <w:left w:val="single" w:sz="24" w:space="8" w:color="auto"/>
+          <w:bottom w:val="single" w:sz="24" w:space="8" w:color="auto"/>
+          <w:right w:val="single" w:sz="24" w:space="8" w:color="auto"/>
+        </w:pBdr>
+        <w:shd w:val="clear" w:color="auto" w:fill="FAFAFA"/>
+        <w:tabs>
+          <w:tab w:val="clear" w:pos="1440"/>
+          <w:tab w:val="left" w:pos="916"/>
+          <w:tab w:val="left" w:pos="1832"/>
+          <w:tab w:val="left" w:pos="2748"/>
+          <w:tab w:val="left" w:pos="3664"/>
+          <w:tab w:val="left" w:pos="4580"/>
+          <w:tab w:val="left" w:pos="5496"/>
+          <w:tab w:val="left" w:pos="6412"/>
+          <w:tab w:val="left" w:pos="7328"/>
+          <w:tab w:val="left" w:pos="8244"/>
+          <w:tab w:val="left" w:pos="9160"/>
+          <w:tab w:val="left" w:pos="10076"/>
+          <w:tab w:val="left" w:pos="10992"/>
+          <w:tab w:val="left" w:pos="11908"/>
+          <w:tab w:val="left" w:pos="12824"/>
+          <w:tab w:val="left" w:pos="13740"/>
+          <w:tab w:val="left" w:pos="14656"/>
+        </w:tabs>
+        <w:spacing w:after="0" w:line="240" w:lineRule="auto"/>
+        <w:ind w:left="1980"/>
+        <w:rPr>
+          <w:rFonts w:ascii="Courier New" w:eastAsia="Times New Roman" w:hAnsi="Courier New" w:cs="Courier New"/>
+          <w:color w:val="242424"/>
+          <w:kern w:val="0"/>
+          <w:sz w:val="20"/>
+          <w:szCs w:val="20"/>
+          <w:lang w:val="en-US" w:eastAsia="pt-BR"/>
+          <w14:ligatures w14:val="none"/>
+        </w:rPr>
+      </w:pPr>
+      <w:r>
+        <w:rPr>
+          <w:rFonts w:ascii="Courier New" w:eastAsia="Times New Roman" w:hAnsi="Courier New" w:cs="Courier New"/>
+          <w:color w:val="242424"/>
+          <w:kern w:val="0"/>
+          <w:sz w:val="20"/>
+          <w:szCs w:val="20"/>
+          <w:lang w:val="en-US" w:eastAsia="pt-BR"/>
+          <w14:ligatures w14:val="none"/>
+        </w:rPr>
+        <w:t>terraform import azurerm_resource_group.example /subscriptions/830edc45-1a69-46d2-8598-c4cdb195fd4c/resourceGroups/example-resources</w:t>
+      </w:r>
+    </w:p>
+    <w:p>
+      <w:pPr>
+        <w:numPr>
+          <w:ilvl w:val="1"/>
+          <w:numId w:val="7"/>
+        </w:numPr>
+        <w:shd w:val="clear" w:color="auto" w:fill="FAFAFA"/>
+        <w:spacing w:before="100" w:beforeAutospacing="1" w:after="100" w:afterAutospacing="1" w:line="240" w:lineRule="auto"/>
+        <w:ind w:left="1980"/>
+        <w:rPr>
+          <w:rFonts w:ascii="Segoe UI" w:eastAsia="Times New Roman" w:hAnsi="Segoe UI" w:cs="Segoe UI"/>
+          <w:color w:val="242424"/>
+          <w:kern w:val="0"/>
+          <w:sz w:val="21"/>
+          <w:szCs w:val="21"/>
+          <w:lang w:eastAsia="pt-BR"/>
+          <w14:ligatures w14:val="none"/>
+        </w:rPr>
+      </w:pPr>
+      <w:r>
+        <w:rPr>
+          <w:rFonts w:ascii="Segoe UI" w:eastAsia="Times New Roman" w:hAnsi="Segoe UI" w:cs="Segoe UI"/>
+          <w:color w:val="242424"/>
+          <w:kern w:val="0"/>
+          <w:sz w:val="21"/>
+          <w:szCs w:val="21"/>
+          <w:lang w:eastAsia="pt-BR"/>
+          <w14:ligatures w14:val="none"/>
+        </w:rPr>
+        <w:t>Storage Container:</w:t>
+      </w:r>
+    </w:p>
+    <w:p>
+      <w:pPr>
+        <w:numPr>
+          <w:ilvl w:val="1"/>
+          <w:numId w:val="7"/>
+        </w:numPr>
+        <w:pBdr>
+          <w:top w:val="single" w:sz="24" w:space="8" w:color="auto"/>
+          <w:left w:val="single" w:sz="24" w:space="8" w:color="auto"/>
+          <w:bottom w:val="single" w:sz="24" w:space="8" w:color="auto"/>
+          <w:right w:val="single" w:sz="24" w:space="8" w:color="auto"/>
+        </w:pBdr>
+        <w:shd w:val="clear" w:color="auto" w:fill="FAFAFA"/>
+        <w:tabs>
+          <w:tab w:val="clear" w:pos="1440"/>
+          <w:tab w:val="left" w:pos="916"/>
+          <w:tab w:val="left" w:pos="1832"/>
+          <w:tab w:val="left" w:pos="2748"/>
+          <w:tab w:val="left" w:pos="3664"/>
+          <w:tab w:val="left" w:pos="4580"/>
+          <w:tab w:val="left" w:pos="5496"/>
+          <w:tab w:val="left" w:pos="6412"/>
+          <w:tab w:val="left" w:pos="7328"/>
+          <w:tab w:val="left" w:pos="8244"/>
+          <w:tab w:val="left" w:pos="9160"/>
+          <w:tab w:val="left" w:pos="10076"/>
+          <w:tab w:val="left" w:pos="10992"/>
+          <w:tab w:val="left" w:pos="11908"/>
+          <w:tab w:val="left" w:pos="12824"/>
+          <w:tab w:val="left" w:pos="13740"/>
+          <w:tab w:val="left" w:pos="14656"/>
+        </w:tabs>
+        <w:spacing w:after="0" w:line="240" w:lineRule="auto"/>
+        <w:ind w:left="1980"/>
+        <w:rPr>
+          <w:rFonts w:ascii="Courier New" w:eastAsia="Times New Roman" w:hAnsi="Courier New" w:cs="Courier New"/>
+          <w:color w:val="242424"/>
+          <w:kern w:val="0"/>
+          <w:sz w:val="20"/>
+          <w:szCs w:val="20"/>
+          <w:lang w:val="en-US" w:eastAsia="pt-BR"/>
+          <w14:ligatures w14:val="none"/>
+        </w:rPr>
+      </w:pPr>
+      <w:r>
+        <w:rPr>
+          <w:rFonts w:ascii="Courier New" w:eastAsia="Times New Roman" w:hAnsi="Courier New" w:cs="Courier New"/>
+          <w:color w:val="242424"/>
+          <w:kern w:val="0"/>
+          <w:sz w:val="20"/>
+          <w:szCs w:val="20"/>
+          <w:lang w:val="en-US" w:eastAsia="pt-BR"/>
+          <w14:ligatures w14:val="none"/>
+        </w:rPr>
+        <w:t>terraform import azurerm_storage_container.calombo /subscriptions/830edc45-1a69-46d2-8598-c4cdb195fd4c/resourceGroups/example-resources/providers/Microsoft.Storage/storageAccounts/proconunique12345/blobServices/default/containers/calombo</w:t>
+      </w:r>
+    </w:p>
+    <w:p>
+      <w:pPr>
+        <w:numPr>
+          <w:ilvl w:val="1"/>
+          <w:numId w:val="8"/>
+        </w:numPr>
+        <w:shd w:val="clear" w:color="auto" w:fill="FAFAFA"/>
+        <w:spacing w:before="100" w:beforeAutospacing="1" w:after="100" w:afterAutospacing="1" w:line="240" w:lineRule="auto"/>
+        <w:ind w:left="1980"/>
+        <w:rPr>
+          <w:rFonts w:ascii="Segoe UI" w:eastAsia="Times New Roman" w:hAnsi="Segoe UI" w:cs="Segoe UI"/>
+          <w:color w:val="242424"/>
+          <w:kern w:val="0"/>
+          <w:sz w:val="21"/>
+          <w:szCs w:val="21"/>
+          <w:lang w:eastAsia="pt-BR"/>
+          <w14:ligatures w14:val="none"/>
+        </w:rPr>
+      </w:pPr>
+      <w:r>
+        <w:rPr>
+          <w:rFonts w:ascii="Segoe UI" w:eastAsia="Times New Roman" w:hAnsi="Segoe UI" w:cs="Segoe UI"/>
+          <w:color w:val="242424"/>
+          <w:kern w:val="0"/>
+          <w:sz w:val="21"/>
+          <w:szCs w:val="21"/>
+          <w:lang w:eastAsia="pt-BR"/>
+          <w14:ligatures w14:val="none"/>
+        </w:rPr>
+        <w:t>Key Vault:</w:t>
+      </w:r>
+    </w:p>
+    <w:p>
+      <w:pPr>
+        <w:numPr>
+          <w:ilvl w:val="1"/>
+          <w:numId w:val="8"/>
+        </w:numPr>
+        <w:pBdr>
+          <w:top w:val="single" w:sz="24" w:space="8" w:color="auto"/>
+          <w:left w:val="single" w:sz="24" w:space="8" w:color="auto"/>
+          <w:bottom w:val="single" w:sz="24" w:space="8" w:color="auto"/>
+          <w:right w:val="single" w:sz="24" w:space="8" w:color="auto"/>
+        </w:pBdr>
+        <w:shd w:val="clear" w:color="auto" w:fill="FAFAFA"/>
+        <w:tabs>
+          <w:tab w:val="clear" w:pos="1440"/>
+          <w:tab w:val="left" w:pos="916"/>
+          <w:tab w:val="left" w:pos="1832"/>
+          <w:tab w:val="left" w:pos="2748"/>
+          <w:tab w:val="left" w:pos="3664"/>
+          <w:tab w:val="left" w:pos="4580"/>
+          <w:tab w:val="left" w:pos="5496"/>
+          <w:tab w:val="left" w:pos="6412"/>
+          <w:tab w:val="left" w:pos="7328"/>
+          <w:tab w:val="left" w:pos="8244"/>
+          <w:tab w:val="left" w:pos="9160"/>
+          <w:tab w:val="left" w:pos="10076"/>
+          <w:tab w:val="left" w:pos="10992"/>
+          <w:tab w:val="left" w:pos="11908"/>
+          <w:tab w:val="left" w:pos="12824"/>
+          <w:tab w:val="left" w:pos="13740"/>
+          <w:tab w:val="left" w:pos="14656"/>
+        </w:tabs>
+        <w:spacing w:after="0" w:line="240" w:lineRule="auto"/>
+        <w:ind w:left="1980"/>
+        <w:rPr>
+          <w:rFonts w:ascii="Courier New" w:eastAsia="Times New Roman" w:hAnsi="Courier New" w:cs="Courier New"/>
+          <w:color w:val="242424"/>
+          <w:kern w:val="0"/>
+          <w:sz w:val="20"/>
+          <w:szCs w:val="20"/>
+          <w:lang w:val="en-US" w:eastAsia="pt-BR"/>
+          <w14:ligatures w14:val="none"/>
+        </w:rPr>
+      </w:pPr>
+      <w:r>
+        <w:rPr>
+          <w:rFonts w:ascii="Courier New" w:eastAsia="Times New Roman" w:hAnsi="Courier New" w:cs="Courier New"/>
+          <w:color w:val="242424"/>
+          <w:kern w:val="0"/>
+          <w:sz w:val="20"/>
+          <w:szCs w:val="20"/>
+          <w:lang w:val="en-US" w:eastAsia="pt-BR"/>
+          <w14:ligatures w14:val="none"/>
+        </w:rPr>
+        <w:lastRenderedPageBreak/>
+        <w:t>terraform import azurerm_key_vault.kv /subscriptions/830edc45-1a69-46d2-8598-c4cdb195fd4c/resourceGroups/example-resources/providers/Microsoft.KeyVault/vaults/kv-assessment-app</w:t>
+      </w:r>
+    </w:p>
+    <w:p>
+      <w:pPr>
+        <w:numPr>
+          <w:ilvl w:val="1"/>
+          <w:numId w:val="9"/>
+        </w:numPr>
+        <w:shd w:val="clear" w:color="auto" w:fill="FAFAFA"/>
+        <w:spacing w:before="100" w:beforeAutospacing="1" w:after="100" w:afterAutospacing="1" w:line="240" w:lineRule="auto"/>
+        <w:ind w:left="1980"/>
+        <w:rPr>
+          <w:rFonts w:ascii="Segoe UI" w:eastAsia="Times New Roman" w:hAnsi="Segoe UI" w:cs="Segoe UI"/>
+          <w:color w:val="242424"/>
+          <w:kern w:val="0"/>
+          <w:sz w:val="21"/>
+          <w:szCs w:val="21"/>
+          <w:lang w:eastAsia="pt-BR"/>
+          <w14:ligatures w14:val="none"/>
+        </w:rPr>
+      </w:pPr>
+      <w:r>
+        <w:rPr>
+          <w:rFonts w:ascii="Segoe UI" w:eastAsia="Times New Roman" w:hAnsi="Segoe UI" w:cs="Segoe UI"/>
+          <w:color w:val="242424"/>
+          <w:kern w:val="0"/>
+          <w:sz w:val="21"/>
+          <w:szCs w:val="21"/>
+          <w:lang w:eastAsia="pt-BR"/>
+          <w14:ligatures w14:val="none"/>
+        </w:rPr>
+        <w:t>Key Vault Secret:</w:t>
+      </w:r>
+    </w:p>
+    <w:p>
+      <w:pPr>
+        <w:numPr>
+          <w:ilvl w:val="1"/>
+          <w:numId w:val="9"/>
+        </w:numPr>
+        <w:pBdr>
+          <w:top w:val="single" w:sz="24" w:space="8" w:color="auto"/>
+          <w:left w:val="single" w:sz="24" w:space="8" w:color="auto"/>
+          <w:bottom w:val="single" w:sz="24" w:space="8" w:color="auto"/>
+          <w:right w:val="single" w:sz="24" w:space="8" w:color="auto"/>
+        </w:pBdr>
+        <w:shd w:val="clear" w:color="auto" w:fill="FAFAFA"/>
+        <w:tabs>
+          <w:tab w:val="clear" w:pos="1440"/>
+          <w:tab w:val="left" w:pos="916"/>
+          <w:tab w:val="left" w:pos="1832"/>
+          <w:tab w:val="left" w:pos="2748"/>
+          <w:tab w:val="left" w:pos="3664"/>
+          <w:tab w:val="left" w:pos="4580"/>
+          <w:tab w:val="left" w:pos="5496"/>
+          <w:tab w:val="left" w:pos="6412"/>
+          <w:tab w:val="left" w:pos="7328"/>
+          <w:tab w:val="left" w:pos="8244"/>
+          <w:tab w:val="left" w:pos="9160"/>
+          <w:tab w:val="left" w:pos="10076"/>
+          <w:tab w:val="left" w:pos="10992"/>
+          <w:tab w:val="left" w:pos="11908"/>
+          <w:tab w:val="left" w:pos="12824"/>
+          <w:tab w:val="left" w:pos="13740"/>
+          <w:tab w:val="left" w:pos="14656"/>
+        </w:tabs>
+        <w:spacing w:after="0" w:line="240" w:lineRule="auto"/>
+        <w:ind w:left="1980"/>
+        <w:rPr>
+          <w:rFonts w:ascii="Courier New" w:eastAsia="Times New Roman" w:hAnsi="Courier New" w:cs="Courier New"/>
+          <w:color w:val="242424"/>
+          <w:kern w:val="0"/>
+          <w:sz w:val="20"/>
+          <w:szCs w:val="20"/>
+          <w:lang w:val="en-US" w:eastAsia="pt-BR"/>
+          <w14:ligatures w14:val="none"/>
+        </w:rPr>
+      </w:pPr>
+      <w:r>
+        <w:rPr>
+          <w:rFonts w:ascii="Courier New" w:eastAsia="Times New Roman" w:hAnsi="Courier New" w:cs="Courier New"/>
+          <w:color w:val="242424"/>
+          <w:kern w:val="0"/>
+          <w:sz w:val="20"/>
+          <w:szCs w:val="20"/>
+          <w:lang w:val="en-US" w:eastAsia="pt-BR"/>
+          <w14:ligatures w14:val="none"/>
+        </w:rPr>
+        <w:t>terraform import azurerm_key_vault_secret.db_connection https://kv-assessment-app.vault.azure.net/secrets/db-connection-string/ea10bd23ef1f450da794d57bb9c325bc</w:t>
+      </w:r>
+    </w:p>
+    <w:p>
+      <w:pPr>
+        <w:numPr>
+          <w:ilvl w:val="1"/>
+          <w:numId w:val="10"/>
+        </w:numPr>
+        <w:shd w:val="clear" w:color="auto" w:fill="FAFAFA"/>
+        <w:spacing w:before="100" w:beforeAutospacing="1" w:after="100" w:afterAutospacing="1" w:line="240" w:lineRule="auto"/>
+        <w:ind w:left="1980"/>
+        <w:rPr>
+          <w:rFonts w:ascii="Segoe UI" w:eastAsia="Times New Roman" w:hAnsi="Segoe UI" w:cs="Segoe UI"/>
+          <w:color w:val="242424"/>
+          <w:kern w:val="0"/>
+          <w:sz w:val="21"/>
+          <w:szCs w:val="21"/>
+          <w:lang w:eastAsia="pt-BR"/>
+          <w14:ligatures w14:val="none"/>
+        </w:rPr>
+      </w:pPr>
+      <w:r>
+        <w:rPr>
+          <w:rFonts w:ascii="Segoe UI" w:eastAsia="Times New Roman" w:hAnsi="Segoe UI" w:cs="Segoe UI"/>
+          <w:color w:val="242424"/>
+          <w:kern w:val="0"/>
+          <w:sz w:val="21"/>
+          <w:szCs w:val="21"/>
+          <w:lang w:eastAsia="pt-BR"/>
+          <w14:ligatures w14:val="none"/>
+        </w:rPr>
+        <w:t>Key Vault Access Policy:</w:t>
+      </w:r>
+    </w:p>
+    <w:p>
+      <w:pPr>
+        <w:numPr>
+          <w:ilvl w:val="1"/>
+          <w:numId w:val="10"/>
+        </w:numPr>
+        <w:pBdr>
+          <w:top w:val="single" w:sz="24" w:space="8" w:color="auto"/>
+          <w:left w:val="single" w:sz="24" w:space="8" w:color="auto"/>
+          <w:bottom w:val="single" w:sz="24" w:space="8" w:color="auto"/>
+          <w:right w:val="single" w:sz="24" w:space="8" w:color="auto"/>
+        </w:pBdr>
+        <w:shd w:val="clear" w:color="auto" w:fill="FAFAFA"/>
+        <w:tabs>
+          <w:tab w:val="clear" w:pos="1440"/>
+          <w:tab w:val="left" w:pos="916"/>
+          <w:tab w:val="left" w:pos="1832"/>
+          <w:tab w:val="left" w:pos="2748"/>
+          <w:tab w:val="left" w:pos="3664"/>
+          <w:tab w:val="left" w:pos="4580"/>
+          <w:tab w:val="left" w:pos="5496"/>
+          <w:tab w:val="left" w:pos="6412"/>
+          <w:tab w:val="left" w:pos="7328"/>
+          <w:tab w:val="left" w:pos="8244"/>
+          <w:tab w:val="left" w:pos="9160"/>
+          <w:tab w:val="left" w:pos="10076"/>
+          <w:tab w:val="left" w:pos="10992"/>
+          <w:tab w:val="left" w:pos="11908"/>
+          <w:tab w:val="left" w:pos="12824"/>
+          <w:tab w:val="left" w:pos="13740"/>
+          <w:tab w:val="left" w:pos="14656"/>
+        </w:tabs>
+        <w:spacing w:after="0" w:line="240" w:lineRule="auto"/>
+        <w:ind w:left="1980"/>
+        <w:rPr>
+          <w:rFonts w:ascii="Courier New" w:eastAsia="Times New Roman" w:hAnsi="Courier New" w:cs="Courier New"/>
+          <w:color w:val="242424"/>
+          <w:kern w:val="0"/>
+          <w:sz w:val="20"/>
+          <w:szCs w:val="20"/>
+          <w:lang w:val="en-US" w:eastAsia="pt-BR"/>
+          <w14:ligatures w14:val="none"/>
+        </w:rPr>
+      </w:pPr>
+      <w:r>
+        <w:rPr>
+          <w:rFonts w:ascii="Courier New" w:eastAsia="Times New Roman" w:hAnsi="Courier New" w:cs="Courier New"/>
+          <w:color w:val="242424"/>
+          <w:kern w:val="0"/>
+          <w:sz w:val="20"/>
+          <w:szCs w:val="20"/>
+          <w:lang w:val="en-US" w:eastAsia="pt-BR"/>
+          <w14:ligatures w14:val="none"/>
+        </w:rPr>
+        <w:t>terraform import azurerm_key_vault_access_policy.example /subscriptions/830edc45-1a69-46d2-8598-c4cdb195fd4c/resourceGroups/example-resources/providers/Microsoft.KeyVault/vaults/kv-assessment-app/objectId/e62d63b7-87b4-4d6f-a444-de7479afe134</w:t>
+      </w:r>
+    </w:p>
+    <w:p>
+      <w:pPr>
+        <w:numPr>
+          <w:ilvl w:val="1"/>
+          <w:numId w:val="11"/>
+        </w:numPr>
+        <w:shd w:val="clear" w:color="auto" w:fill="FAFAFA"/>
+        <w:spacing w:before="100" w:beforeAutospacing="1" w:after="100" w:afterAutospacing="1" w:line="240" w:lineRule="auto"/>
+        <w:ind w:left="1980"/>
+        <w:rPr>
+          <w:rFonts w:ascii="Segoe UI" w:eastAsia="Times New Roman" w:hAnsi="Segoe UI" w:cs="Segoe UI"/>
+          <w:color w:val="242424"/>
+          <w:kern w:val="0"/>
+          <w:sz w:val="21"/>
+          <w:szCs w:val="21"/>
+          <w:lang w:eastAsia="pt-BR"/>
+          <w14:ligatures w14:val="none"/>
+        </w:rPr>
+      </w:pPr>
+      <w:r>
+        <w:rPr>
+          <w:rFonts w:ascii="Segoe UI" w:eastAsia="Times New Roman" w:hAnsi="Segoe UI" w:cs="Segoe UI"/>
+          <w:color w:val="242424"/>
+          <w:kern w:val="0"/>
+          <w:sz w:val="21"/>
+          <w:szCs w:val="21"/>
+          <w:lang w:eastAsia="pt-BR"/>
+          <w14:ligatures w14:val="none"/>
+        </w:rPr>
+        <w:t>SQL Database:</w:t>
+      </w:r>
+    </w:p>
+    <w:p>
+      <w:pPr>
+        <w:numPr>
+          <w:ilvl w:val="1"/>
+          <w:numId w:val="11"/>
+        </w:numPr>
+        <w:pBdr>
+          <w:top w:val="single" w:sz="24" w:space="8" w:color="auto"/>
+          <w:left w:val="single" w:sz="24" w:space="8" w:color="auto"/>
+          <w:bottom w:val="single" w:sz="24" w:space="8" w:color="auto"/>
+          <w:right w:val="single" w:sz="24" w:space="8" w:color="auto"/>
+        </w:pBdr>
+        <w:shd w:val="clear" w:color="auto" w:fill="FAFAFA"/>
+        <w:tabs>
+          <w:tab w:val="clear" w:pos="1440"/>
+          <w:tab w:val="left" w:pos="916"/>
+          <w:tab w:val="left" w:pos="1832"/>
+          <w:tab w:val="left" w:pos="2748"/>
+          <w:tab w:val="left" w:pos="3664"/>
+          <w:tab w:val="left" w:pos="4580"/>
+          <w:tab w:val="left" w:pos="5496"/>
+          <w:tab w:val="left" w:pos="6412"/>
+          <w:tab w:val="left" w:pos="7328"/>
+          <w:tab w:val="left" w:pos="8244"/>
+          <w:tab w:val="left" w:pos="9160"/>
+          <w:tab w:val="left" w:pos="10076"/>
+          <w:tab w:val="left" w:pos="10992"/>
+          <w:tab w:val="left" w:pos="11908"/>
+          <w:tab w:val="left" w:pos="12824"/>
+          <w:tab w:val="left" w:pos="13740"/>
+          <w:tab w:val="left" w:pos="14656"/>
+        </w:tabs>
+        <w:spacing w:after="0" w:line="240" w:lineRule="auto"/>
+        <w:ind w:left="1980"/>
+        <w:rPr>
+          <w:rFonts w:ascii="Courier New" w:eastAsia="Times New Roman" w:hAnsi="Courier New" w:cs="Courier New"/>
+          <w:color w:val="242424"/>
+          <w:kern w:val="0"/>
+          <w:sz w:val="20"/>
+          <w:szCs w:val="20"/>
+          <w:lang w:val="en-US" w:eastAsia="pt-BR"/>
+          <w14:ligatures w14:val="none"/>
+        </w:rPr>
+      </w:pPr>
+      <w:r>
+        <w:rPr>
+          <w:rFonts w:ascii="Courier New" w:eastAsia="Times New Roman" w:hAnsi="Courier New" w:cs="Courier New"/>
+          <w:color w:val="242424"/>
+          <w:kern w:val="0"/>
+          <w:sz w:val="20"/>
+          <w:szCs w:val="20"/>
+          <w:lang w:val="en-US" w:eastAsia="pt-BR"/>
+          <w14:ligatures w14:val="none"/>
+        </w:rPr>
+        <w:t>terraform import azurerm_mssql_database.example /subscriptions/830edc45-1a69-46d2-8598-c4cdb195fd4c/resourceGroups/example-resources/providers/Microsoft.Sql/servers/examplesqlserver/databases/exampledb</w:t>
+      </w:r>
+    </w:p>
+    <w:p>
+      <w:pPr>
+        <w:numPr>
+          <w:ilvl w:val="0"/>
+          <w:numId w:val="5"/>
+        </w:numPr>
+        <w:shd w:val="clear" w:color="auto" w:fill="FAFAFA"/>
+        <w:spacing w:after="240" w:line="240" w:lineRule="auto"/>
+        <w:ind w:left="960"/>
+        <w:rPr>
+          <w:rFonts w:ascii="Segoe UI" w:eastAsia="Times New Roman" w:hAnsi="Segoe UI" w:cs="Segoe UI"/>
+          <w:color w:val="242424"/>
+          <w:kern w:val="0"/>
+          <w:sz w:val="21"/>
+          <w:szCs w:val="21"/>
+          <w:lang w:eastAsia="pt-BR"/>
+          <w14:ligatures w14:val="none"/>
+        </w:rPr>
+      </w:pPr>
       <w:r>
         <w:rPr>
           <w:rFonts w:ascii="Segoe UI" w:eastAsia="Times New Roman" w:hAnsi="Segoe UI" w:cs="Segoe UI"/>
@@ -1036,9 +1217,8 @@
           <w:lang w:eastAsia="pt-BR"/>
           <w14:ligatures w14:val="none"/>
         </w:rPr>
-        <w:t>Terraform</w:t>
-      </w:r>
-      <w:proofErr w:type="spellEnd"/>
+        <w:t>Aplicar o Terraform</w:t>
+      </w:r>
       <w:r>
         <w:rPr>
           <w:rFonts w:ascii="Segoe UI" w:eastAsia="Times New Roman" w:hAnsi="Segoe UI" w:cs="Segoe UI"/>
@@ -1056,7 +1236,7 @@
       <w:pPr>
         <w:numPr>
           <w:ilvl w:val="0"/>
-          <w:numId w:val="2"/>
+          <w:numId w:val="5"/>
         </w:numPr>
         <w:pBdr>
           <w:top w:val="single" w:sz="24" w:space="8" w:color="auto"/>
@@ -1096,7 +1276,6 @@
           <w14:ligatures w14:val="none"/>
         </w:rPr>
       </w:pPr>
-      <w:proofErr w:type="spellStart"/>
       <w:r>
         <w:rPr>
           <w:rFonts w:ascii="Courier New" w:eastAsia="Times New Roman" w:hAnsi="Courier New" w:cs="Courier New"/>
@@ -1107,35 +1286,8 @@
           <w:lang w:eastAsia="pt-BR"/>
           <w14:ligatures w14:val="none"/>
         </w:rPr>
-        <w:t>terraform</w:t>
-      </w:r>
-      <w:proofErr w:type="spellEnd"/>
-      <w:r>
-        <w:rPr>
-          <w:rFonts w:ascii="Courier New" w:eastAsia="Times New Roman" w:hAnsi="Courier New" w:cs="Courier New"/>
-          <w:color w:val="242424"/>
-          <w:kern w:val="0"/>
-          <w:sz w:val="20"/>
-          <w:szCs w:val="20"/>
-          <w:lang w:eastAsia="pt-BR"/>
-          <w14:ligatures w14:val="none"/>
-        </w:rPr>
-        <w:t xml:space="preserve"> </w:t>
-      </w:r>
-      <w:proofErr w:type="spellStart"/>
-      <w:r>
-        <w:rPr>
-          <w:rFonts w:ascii="Courier New" w:eastAsia="Times New Roman" w:hAnsi="Courier New" w:cs="Courier New"/>
-          <w:color w:val="242424"/>
-          <w:kern w:val="0"/>
-          <w:sz w:val="20"/>
-          <w:szCs w:val="20"/>
-          <w:lang w:eastAsia="pt-BR"/>
-          <w14:ligatures w14:val="none"/>
-        </w:rPr>
-        <w:t>apply</w:t>
-      </w:r>
-      <w:proofErr w:type="spellEnd"/>
+        <w:t>terraform apply</w:t>
+      </w:r>
     </w:p>
     <w:p>
       <w:pPr>
@@ -1166,24 +1318,220 @@
           <w:lang w:eastAsia="pt-BR"/>
           <w14:ligatures w14:val="none"/>
         </w:rPr>
-        <w:t xml:space="preserve">3. Configuração do </w:t>
-      </w:r>
-      <w:proofErr w:type="spellStart"/>
-      <w:r>
+        <w:t>3. Configuração do Kubernetes</w:t>
+      </w:r>
+    </w:p>
+    <w:p>
+      <w:pPr>
+        <w:shd w:val="clear" w:color="auto" w:fill="FAFAFA"/>
+        <w:spacing w:after="240" w:line="240" w:lineRule="auto"/>
+        <w:rPr>
+          <w:rFonts w:ascii="Segoe UI" w:eastAsia="Times New Roman" w:hAnsi="Segoe UI" w:cs="Segoe UI"/>
+          <w:color w:val="242424"/>
+          <w:kern w:val="0"/>
+          <w:sz w:val="21"/>
+          <w:szCs w:val="21"/>
+          <w:lang w:eastAsia="pt-BR"/>
+          <w14:ligatures w14:val="none"/>
+        </w:rPr>
+      </w:pPr>
+      <w:r>
+        <w:rPr>
+          <w:rFonts w:ascii="Segoe UI" w:eastAsia="Times New Roman" w:hAnsi="Segoe UI" w:cs="Segoe UI"/>
+          <w:color w:val="242424"/>
+          <w:kern w:val="0"/>
+          <w:sz w:val="21"/>
+          <w:szCs w:val="21"/>
+          <w:lang w:eastAsia="pt-BR"/>
+          <w14:ligatures w14:val="none"/>
+        </w:rPr>
+        <w:t>O arquivo de código </w:t>
+      </w:r>
+      <w:r>
+        <w:rPr>
+          <w:rFonts w:ascii="Courier New" w:eastAsia="Times New Roman" w:hAnsi="Courier New" w:cs="Courier New"/>
+          <w:color w:val="242424"/>
+          <w:kern w:val="0"/>
+          <w:sz w:val="20"/>
+          <w:szCs w:val="20"/>
+          <w:lang w:eastAsia="pt-BR"/>
+          <w14:ligatures w14:val="none"/>
+        </w:rPr>
+        <w:t>kubernetes-deployment.yaml</w:t>
+      </w:r>
+      <w:r>
+        <w:rPr>
+          <w:rFonts w:ascii="Segoe UI" w:eastAsia="Times New Roman" w:hAnsi="Segoe UI" w:cs="Segoe UI"/>
+          <w:color w:val="242424"/>
+          <w:kern w:val="0"/>
+          <w:sz w:val="21"/>
+          <w:szCs w:val="21"/>
+          <w:lang w:eastAsia="pt-BR"/>
+          <w14:ligatures w14:val="none"/>
+        </w:rPr>
+        <w:t> está disponível no repositório Git. Certifique-se de clonar o repositório e navegar até o diretório onde o arquivo está localizado.</w:t>
+      </w:r>
+    </w:p>
+    <w:p>
+      <w:pPr>
+        <w:shd w:val="clear" w:color="auto" w:fill="FAFAFA"/>
+        <w:spacing w:before="75" w:after="75" w:line="240" w:lineRule="auto"/>
+        <w:outlineLvl w:val="3"/>
         <w:rPr>
           <w:rFonts w:ascii="Segoe UI" w:eastAsia="Times New Roman" w:hAnsi="Segoe UI" w:cs="Segoe UI"/>
           <w:b/>
           <w:bCs/>
           <w:color w:val="242424"/>
           <w:kern w:val="0"/>
-          <w:sz w:val="27"/>
-          <w:szCs w:val="27"/>
-          <w:lang w:eastAsia="pt-BR"/>
-          <w14:ligatures w14:val="none"/>
-        </w:rPr>
-        <w:t>Kubernetes</w:t>
-      </w:r>
-      <w:proofErr w:type="spellEnd"/>
+          <w:sz w:val="21"/>
+          <w:szCs w:val="21"/>
+          <w:lang w:eastAsia="pt-BR"/>
+          <w14:ligatures w14:val="none"/>
+        </w:rPr>
+      </w:pPr>
+      <w:r>
+        <w:rPr>
+          <w:rFonts w:ascii="Segoe UI" w:eastAsia="Times New Roman" w:hAnsi="Segoe UI" w:cs="Segoe UI"/>
+          <w:b/>
+          <w:bCs/>
+          <w:color w:val="242424"/>
+          <w:kern w:val="0"/>
+          <w:sz w:val="21"/>
+          <w:szCs w:val="21"/>
+          <w:lang w:eastAsia="pt-BR"/>
+          <w14:ligatures w14:val="none"/>
+        </w:rPr>
+        <w:t>3.1. Codificar a URI do Key Vault</w:t>
+      </w:r>
+    </w:p>
+    <w:p>
+      <w:pPr>
+        <w:shd w:val="clear" w:color="auto" w:fill="FAFAFA"/>
+        <w:spacing w:after="240" w:line="240" w:lineRule="auto"/>
+        <w:rPr>
+          <w:rFonts w:ascii="Segoe UI" w:eastAsia="Times New Roman" w:hAnsi="Segoe UI" w:cs="Segoe UI"/>
+          <w:color w:val="242424"/>
+          <w:kern w:val="0"/>
+          <w:sz w:val="21"/>
+          <w:szCs w:val="21"/>
+          <w:lang w:eastAsia="pt-BR"/>
+          <w14:ligatures w14:val="none"/>
+        </w:rPr>
+      </w:pPr>
+      <w:r>
+        <w:rPr>
+          <w:rFonts w:ascii="Segoe UI" w:eastAsia="Times New Roman" w:hAnsi="Segoe UI" w:cs="Segoe UI"/>
+          <w:color w:val="242424"/>
+          <w:kern w:val="0"/>
+          <w:sz w:val="21"/>
+          <w:szCs w:val="21"/>
+          <w:lang w:eastAsia="pt-BR"/>
+          <w14:ligatures w14:val="none"/>
+        </w:rPr>
+        <w:t>Codifique a URI do Key Vault em base64:</w:t>
+      </w:r>
+    </w:p>
+    <w:p>
+      <w:pPr>
+        <w:pBdr>
+          <w:top w:val="single" w:sz="24" w:space="8" w:color="auto"/>
+          <w:left w:val="single" w:sz="24" w:space="8" w:color="auto"/>
+          <w:bottom w:val="single" w:sz="24" w:space="8" w:color="auto"/>
+          <w:right w:val="single" w:sz="24" w:space="8" w:color="auto"/>
+        </w:pBdr>
+        <w:shd w:val="clear" w:color="auto" w:fill="FAFAFA"/>
+        <w:tabs>
+          <w:tab w:val="left" w:pos="916"/>
+          <w:tab w:val="left" w:pos="1832"/>
+          <w:tab w:val="left" w:pos="2748"/>
+          <w:tab w:val="left" w:pos="3664"/>
+          <w:tab w:val="left" w:pos="4580"/>
+          <w:tab w:val="left" w:pos="5496"/>
+          <w:tab w:val="left" w:pos="6412"/>
+          <w:tab w:val="left" w:pos="7328"/>
+          <w:tab w:val="left" w:pos="8244"/>
+          <w:tab w:val="left" w:pos="9160"/>
+          <w:tab w:val="left" w:pos="10076"/>
+          <w:tab w:val="left" w:pos="10992"/>
+          <w:tab w:val="left" w:pos="11908"/>
+          <w:tab w:val="left" w:pos="12824"/>
+          <w:tab w:val="left" w:pos="13740"/>
+          <w:tab w:val="left" w:pos="14656"/>
+        </w:tabs>
+        <w:spacing w:after="0" w:line="240" w:lineRule="auto"/>
+        <w:rPr>
+          <w:rFonts w:ascii="Courier New" w:eastAsia="Times New Roman" w:hAnsi="Courier New" w:cs="Courier New"/>
+          <w:color w:val="242424"/>
+          <w:kern w:val="0"/>
+          <w:sz w:val="20"/>
+          <w:szCs w:val="20"/>
+          <w:lang w:eastAsia="pt-BR"/>
+          <w14:ligatures w14:val="none"/>
+        </w:rPr>
+      </w:pPr>
+      <w:r>
+        <w:rPr>
+          <w:rFonts w:ascii="Courier New" w:eastAsia="Times New Roman" w:hAnsi="Courier New" w:cs="Courier New"/>
+          <w:color w:val="242424"/>
+          <w:kern w:val="0"/>
+          <w:sz w:val="20"/>
+          <w:szCs w:val="20"/>
+          <w:lang w:eastAsia="pt-BR"/>
+          <w14:ligatures w14:val="none"/>
+        </w:rPr>
+        <w:t>echo -n "https://kv-assessment-app.vault.azure.net/" | base64</w:t>
+      </w:r>
+    </w:p>
+    <w:p>
+      <w:pPr>
+        <w:shd w:val="clear" w:color="auto" w:fill="FAFAFA"/>
+        <w:spacing w:after="240" w:line="240" w:lineRule="auto"/>
+        <w:rPr>
+          <w:rFonts w:ascii="Segoe UI" w:eastAsia="Times New Roman" w:hAnsi="Segoe UI" w:cs="Segoe UI"/>
+          <w:color w:val="242424"/>
+          <w:kern w:val="0"/>
+          <w:sz w:val="21"/>
+          <w:szCs w:val="21"/>
+          <w:lang w:eastAsia="pt-BR"/>
+          <w14:ligatures w14:val="none"/>
+        </w:rPr>
+      </w:pPr>
+      <w:r>
+        <w:rPr>
+          <w:rFonts w:ascii="Segoe UI" w:eastAsia="Times New Roman" w:hAnsi="Segoe UI" w:cs="Segoe UI"/>
+          <w:color w:val="242424"/>
+          <w:kern w:val="0"/>
+          <w:sz w:val="21"/>
+          <w:szCs w:val="21"/>
+          <w:lang w:eastAsia="pt-BR"/>
+          <w14:ligatures w14:val="none"/>
+        </w:rPr>
+        <w:t>Atualize o arquivo </w:t>
+      </w:r>
+      <w:r>
+        <w:rPr>
+          <w:rFonts w:ascii="Courier New" w:eastAsia="Times New Roman" w:hAnsi="Courier New" w:cs="Courier New"/>
+          <w:color w:val="242424"/>
+          <w:kern w:val="0"/>
+          <w:sz w:val="20"/>
+          <w:szCs w:val="20"/>
+          <w:lang w:eastAsia="pt-BR"/>
+          <w14:ligatures w14:val="none"/>
+        </w:rPr>
+        <w:t>kubernetes-deployment.yaml</w:t>
+      </w:r>
+      <w:r>
+        <w:rPr>
+          <w:rFonts w:ascii="Segoe UI" w:eastAsia="Times New Roman" w:hAnsi="Segoe UI" w:cs="Segoe UI"/>
+          <w:color w:val="242424"/>
+          <w:kern w:val="0"/>
+          <w:sz w:val="21"/>
+          <w:szCs w:val="21"/>
+          <w:lang w:eastAsia="pt-BR"/>
+          <w14:ligatures w14:val="none"/>
+        </w:rPr>
+        <w:t> com o valor codificado.</w:t>
+      </w:r>
     </w:p>
     <w:p>
       <w:pPr>
@@ -1214,280 +1562,60 @@
           <w:lang w:eastAsia="pt-BR"/>
           <w14:ligatures w14:val="none"/>
         </w:rPr>
-        <w:t>3.1. Arquivo </w:t>
-      </w:r>
-      <w:proofErr w:type="spellStart"/>
-      <w:r>
-        <w:rPr>
-          <w:rFonts w:ascii="Courier New" w:eastAsia="Times New Roman" w:hAnsi="Courier New" w:cs="Courier New"/>
+        <w:t>3.2. Aplicar o Arquivo YAML</w:t>
+      </w:r>
+    </w:p>
+    <w:p>
+      <w:pPr>
+        <w:numPr>
+          <w:ilvl w:val="0"/>
+          <w:numId w:val="12"/>
+        </w:numPr>
+        <w:shd w:val="clear" w:color="auto" w:fill="FAFAFA"/>
+        <w:spacing w:before="100" w:beforeAutospacing="1" w:after="100" w:afterAutospacing="1" w:line="240" w:lineRule="auto"/>
+        <w:ind w:left="960"/>
+        <w:rPr>
+          <w:rFonts w:ascii="Segoe UI" w:eastAsia="Times New Roman" w:hAnsi="Segoe UI" w:cs="Segoe UI"/>
+          <w:color w:val="242424"/>
+          <w:kern w:val="0"/>
+          <w:sz w:val="21"/>
+          <w:szCs w:val="21"/>
+          <w:lang w:eastAsia="pt-BR"/>
+          <w14:ligatures w14:val="none"/>
+        </w:rPr>
+      </w:pPr>
+      <w:r>
+        <w:rPr>
+          <w:rFonts w:ascii="Segoe UI" w:eastAsia="Times New Roman" w:hAnsi="Segoe UI" w:cs="Segoe UI"/>
           <w:b/>
           <w:bCs/>
           <w:color w:val="242424"/>
           <w:kern w:val="0"/>
-          <w:sz w:val="20"/>
-          <w:szCs w:val="20"/>
-          <w:lang w:eastAsia="pt-BR"/>
-          <w14:ligatures w14:val="none"/>
-        </w:rPr>
-        <w:t>kubernetes-</w:t>
-      </w:r>
-      <w:proofErr w:type="gramStart"/>
-      <w:r>
-        <w:rPr>
-          <w:rFonts w:ascii="Courier New" w:eastAsia="Times New Roman" w:hAnsi="Courier New" w:cs="Courier New"/>
-          <w:b/>
-          <w:bCs/>
-          <w:color w:val="242424"/>
-          <w:kern w:val="0"/>
-          <w:sz w:val="20"/>
-          <w:szCs w:val="20"/>
-          <w:lang w:eastAsia="pt-BR"/>
-          <w14:ligatures w14:val="none"/>
-        </w:rPr>
-        <w:t>deployment.yaml</w:t>
-      </w:r>
-      <w:proofErr w:type="spellEnd"/>
-      <w:proofErr w:type="gramEnd"/>
-    </w:p>
-    <w:p>
-      <w:pPr>
-        <w:shd w:val="clear" w:color="auto" w:fill="FAFAFA"/>
-        <w:spacing w:after="240" w:line="240" w:lineRule="auto"/>
-        <w:rPr>
-          <w:rFonts w:ascii="Courier New" w:eastAsia="Times New Roman" w:hAnsi="Courier New" w:cs="Courier New"/>
-          <w:color w:val="242424"/>
-          <w:kern w:val="0"/>
-          <w:sz w:val="20"/>
-          <w:szCs w:val="20"/>
-          <w:lang w:eastAsia="pt-BR"/>
-          <w14:ligatures w14:val="none"/>
-        </w:rPr>
-      </w:pPr>
-      <w:r>
-        <w:rPr>
-          <w:rFonts w:ascii="Segoe UI" w:eastAsia="Times New Roman" w:hAnsi="Segoe UI" w:cs="Segoe UI"/>
-          <w:color w:val="242424"/>
-          <w:kern w:val="0"/>
-          <w:sz w:val="21"/>
-          <w:szCs w:val="21"/>
-          <w:lang w:eastAsia="pt-BR"/>
-          <w14:ligatures w14:val="none"/>
-        </w:rPr>
-        <w:t>Crie um arquivo </w:t>
-      </w:r>
-      <w:proofErr w:type="spellStart"/>
-      <w:r>
-        <w:rPr>
-          <w:rFonts w:ascii="Courier New" w:eastAsia="Times New Roman" w:hAnsi="Courier New" w:cs="Courier New"/>
-          <w:color w:val="242424"/>
-          <w:kern w:val="0"/>
-          <w:sz w:val="20"/>
-          <w:szCs w:val="20"/>
-          <w:lang w:eastAsia="pt-BR"/>
-          <w14:ligatures w14:val="none"/>
-        </w:rPr>
-        <w:t>kubernetes-</w:t>
-      </w:r>
-      <w:proofErr w:type="gramStart"/>
-      <w:r>
-        <w:rPr>
-          <w:rFonts w:ascii="Courier New" w:eastAsia="Times New Roman" w:hAnsi="Courier New" w:cs="Courier New"/>
-          <w:color w:val="242424"/>
-          <w:kern w:val="0"/>
-          <w:sz w:val="20"/>
-          <w:szCs w:val="20"/>
-          <w:lang w:eastAsia="pt-BR"/>
-          <w14:ligatures w14:val="none"/>
-        </w:rPr>
-        <w:t>deployment.yaml</w:t>
-      </w:r>
-      <w:proofErr w:type="spellEnd"/>
-      <w:proofErr w:type="gramEnd"/>
-      <w:r>
-        <w:rPr>
-          <w:rFonts w:ascii="Segoe UI" w:eastAsia="Times New Roman" w:hAnsi="Segoe UI" w:cs="Segoe UI"/>
-          <w:color w:val="242424"/>
-          <w:kern w:val="0"/>
-          <w:sz w:val="21"/>
-          <w:szCs w:val="21"/>
-          <w:lang w:eastAsia="pt-BR"/>
-          <w14:ligatures w14:val="none"/>
-        </w:rPr>
-        <w:t> com o</w:t>
-      </w:r>
-      <w:r>
-        <w:rPr>
-          <w:rFonts w:ascii="Segoe UI" w:eastAsia="Times New Roman" w:hAnsi="Segoe UI" w:cs="Segoe UI"/>
-          <w:color w:val="242424"/>
-          <w:kern w:val="0"/>
-          <w:sz w:val="21"/>
-          <w:szCs w:val="21"/>
-          <w:lang w:eastAsia="pt-BR"/>
-          <w14:ligatures w14:val="none"/>
-        </w:rPr>
-        <w:t xml:space="preserve"> </w:t>
-      </w:r>
-      <w:r>
-        <w:rPr>
-          <w:rFonts w:ascii="Segoe UI" w:eastAsia="Times New Roman" w:hAnsi="Segoe UI" w:cs="Segoe UI"/>
-          <w:color w:val="242424"/>
-          <w:kern w:val="0"/>
-          <w:sz w:val="21"/>
-          <w:szCs w:val="21"/>
-          <w:lang w:eastAsia="pt-BR"/>
-          <w14:ligatures w14:val="none"/>
-        </w:rPr>
-        <w:t>conteúdo</w:t>
-      </w:r>
-      <w:r>
-        <w:rPr>
-          <w:rFonts w:ascii="Segoe UI" w:eastAsia="Times New Roman" w:hAnsi="Segoe UI" w:cs="Segoe UI"/>
-          <w:color w:val="242424"/>
-          <w:kern w:val="0"/>
-          <w:sz w:val="21"/>
-          <w:szCs w:val="21"/>
-          <w:lang w:eastAsia="pt-BR"/>
-          <w14:ligatures w14:val="none"/>
-        </w:rPr>
-        <w:t xml:space="preserve"> similar ao do arquivo no </w:t>
-      </w:r>
-      <w:proofErr w:type="spellStart"/>
-      <w:r>
-        <w:rPr>
-          <w:rFonts w:ascii="Segoe UI" w:eastAsia="Times New Roman" w:hAnsi="Segoe UI" w:cs="Segoe UI"/>
-          <w:color w:val="242424"/>
-          <w:kern w:val="0"/>
-          <w:sz w:val="21"/>
-          <w:szCs w:val="21"/>
-          <w:lang w:eastAsia="pt-BR"/>
-          <w14:ligatures w14:val="none"/>
-        </w:rPr>
-        <w:t>Git</w:t>
-      </w:r>
-      <w:proofErr w:type="spellEnd"/>
-      <w:r>
-        <w:rPr>
-          <w:rFonts w:ascii="Courier New" w:eastAsia="Times New Roman" w:hAnsi="Courier New" w:cs="Courier New"/>
-          <w:color w:val="242424"/>
-          <w:kern w:val="0"/>
-          <w:sz w:val="20"/>
-          <w:szCs w:val="20"/>
-          <w:lang w:eastAsia="pt-BR"/>
-          <w14:ligatures w14:val="none"/>
-        </w:rPr>
-        <w:t>.</w:t>
-      </w:r>
-    </w:p>
-    <w:p>
-      <w:pPr>
-        <w:shd w:val="clear" w:color="auto" w:fill="FAFAFA"/>
-        <w:spacing w:before="75" w:after="75" w:line="240" w:lineRule="auto"/>
-        <w:outlineLvl w:val="3"/>
-        <w:rPr>
-          <w:rFonts w:ascii="Segoe UI" w:eastAsia="Times New Roman" w:hAnsi="Segoe UI" w:cs="Segoe UI"/>
-          <w:b/>
-          <w:bCs/>
-          <w:color w:val="242424"/>
-          <w:kern w:val="0"/>
-          <w:sz w:val="21"/>
-          <w:szCs w:val="21"/>
-          <w:lang w:eastAsia="pt-BR"/>
-          <w14:ligatures w14:val="none"/>
-        </w:rPr>
-      </w:pPr>
-      <w:r>
-        <w:rPr>
-          <w:rFonts w:ascii="Segoe UI" w:eastAsia="Times New Roman" w:hAnsi="Segoe UI" w:cs="Segoe UI"/>
-          <w:b/>
-          <w:bCs/>
-          <w:color w:val="242424"/>
-          <w:kern w:val="0"/>
-          <w:sz w:val="21"/>
-          <w:szCs w:val="21"/>
-          <w:lang w:eastAsia="pt-BR"/>
-          <w14:ligatures w14:val="none"/>
-        </w:rPr>
-        <w:t>3.2. Aplicar o Arquivo YAML</w:t>
+          <w:sz w:val="21"/>
+          <w:szCs w:val="21"/>
+          <w:lang w:eastAsia="pt-BR"/>
+          <w14:ligatures w14:val="none"/>
+        </w:rPr>
+        <w:t>Aplicar o arquivo YAML</w:t>
+      </w:r>
+      <w:r>
+        <w:rPr>
+          <w:rFonts w:ascii="Segoe UI" w:eastAsia="Times New Roman" w:hAnsi="Segoe UI" w:cs="Segoe UI"/>
+          <w:color w:val="242424"/>
+          <w:kern w:val="0"/>
+          <w:sz w:val="21"/>
+          <w:szCs w:val="21"/>
+          <w:lang w:eastAsia="pt-BR"/>
+          <w14:ligatures w14:val="none"/>
+        </w:rPr>
+        <w:t> no cluster Kubernetes:</w:t>
       </w:r>
     </w:p>
     <w:p>
       <w:pPr>
         <w:numPr>
           <w:ilvl w:val="0"/>
-          <w:numId w:val="3"/>
-        </w:numPr>
-        <w:shd w:val="clear" w:color="auto" w:fill="FAFAFA"/>
-        <w:spacing w:before="100" w:beforeAutospacing="1" w:after="100" w:afterAutospacing="1" w:line="240" w:lineRule="auto"/>
-        <w:ind w:left="960"/>
-        <w:rPr>
-          <w:rFonts w:ascii="Segoe UI" w:eastAsia="Times New Roman" w:hAnsi="Segoe UI" w:cs="Segoe UI"/>
-          <w:color w:val="242424"/>
-          <w:kern w:val="0"/>
-          <w:sz w:val="21"/>
-          <w:szCs w:val="21"/>
-          <w:lang w:eastAsia="pt-BR"/>
-          <w14:ligatures w14:val="none"/>
-        </w:rPr>
-      </w:pPr>
-      <w:r>
-        <w:rPr>
-          <w:rFonts w:ascii="Segoe UI" w:eastAsia="Times New Roman" w:hAnsi="Segoe UI" w:cs="Segoe UI"/>
-          <w:b/>
-          <w:bCs/>
-          <w:color w:val="242424"/>
-          <w:kern w:val="0"/>
-          <w:sz w:val="21"/>
-          <w:szCs w:val="21"/>
-          <w:lang w:eastAsia="pt-BR"/>
-          <w14:ligatures w14:val="none"/>
-        </w:rPr>
-        <w:lastRenderedPageBreak/>
-        <w:t>Aplicar o arquivo YAML</w:t>
-      </w:r>
-      <w:r>
-        <w:rPr>
-          <w:rFonts w:ascii="Segoe UI" w:eastAsia="Times New Roman" w:hAnsi="Segoe UI" w:cs="Segoe UI"/>
-          <w:color w:val="242424"/>
-          <w:kern w:val="0"/>
-          <w:sz w:val="21"/>
-          <w:szCs w:val="21"/>
-          <w:lang w:eastAsia="pt-BR"/>
-          <w14:ligatures w14:val="none"/>
-        </w:rPr>
-        <w:t xml:space="preserve"> no cluster </w:t>
-      </w:r>
-      <w:proofErr w:type="spellStart"/>
-      <w:r>
-        <w:rPr>
-          <w:rFonts w:ascii="Segoe UI" w:eastAsia="Times New Roman" w:hAnsi="Segoe UI" w:cs="Segoe UI"/>
-          <w:color w:val="242424"/>
-          <w:kern w:val="0"/>
-          <w:sz w:val="21"/>
-          <w:szCs w:val="21"/>
-          <w:lang w:eastAsia="pt-BR"/>
-          <w14:ligatures w14:val="none"/>
-        </w:rPr>
-        <w:t>Kubernetes</w:t>
-      </w:r>
-      <w:proofErr w:type="spellEnd"/>
-      <w:r>
-        <w:rPr>
-          <w:rFonts w:ascii="Segoe UI" w:eastAsia="Times New Roman" w:hAnsi="Segoe UI" w:cs="Segoe UI"/>
-          <w:color w:val="242424"/>
-          <w:kern w:val="0"/>
-          <w:sz w:val="21"/>
-          <w:szCs w:val="21"/>
-          <w:lang w:eastAsia="pt-BR"/>
-          <w14:ligatures w14:val="none"/>
-        </w:rPr>
-        <w:t>:</w:t>
-      </w:r>
-    </w:p>
-    <w:p>
-      <w:pPr>
-        <w:numPr>
-          <w:ilvl w:val="0"/>
-          <w:numId w:val="3"/>
+          <w:numId w:val="12"/>
         </w:numPr>
         <w:pBdr>
           <w:top w:val="single" w:sz="24" w:space="8" w:color="auto"/>
@@ -1523,11 +1651,10 @@
           <w:kern w:val="0"/>
           <w:sz w:val="20"/>
           <w:szCs w:val="20"/>
-          <w:lang w:val="en-US" w:eastAsia="pt-BR"/>
-          <w14:ligatures w14:val="none"/>
-        </w:rPr>
-      </w:pPr>
-      <w:proofErr w:type="spellStart"/>
+          <w:lang w:eastAsia="pt-BR"/>
+          <w14:ligatures w14:val="none"/>
+        </w:rPr>
+      </w:pPr>
       <w:r>
         <w:rPr>
           <w:rFonts w:ascii="Courier New" w:eastAsia="Times New Roman" w:hAnsi="Courier New" w:cs="Courier New"/>
@@ -1535,52 +1662,12 @@
           <w:kern w:val="0"/>
           <w:sz w:val="20"/>
           <w:szCs w:val="20"/>
-          <w:lang w:val="en-US" w:eastAsia="pt-BR"/>
-          <w14:ligatures w14:val="none"/>
-        </w:rPr>
-        <w:t>kubectl</w:t>
-      </w:r>
-      <w:proofErr w:type="spellEnd"/>
-      <w:r>
-        <w:rPr>
-          <w:rFonts w:ascii="Courier New" w:eastAsia="Times New Roman" w:hAnsi="Courier New" w:cs="Courier New"/>
-          <w:color w:val="242424"/>
-          <w:kern w:val="0"/>
-          <w:sz w:val="20"/>
-          <w:szCs w:val="20"/>
-          <w:lang w:val="en-US" w:eastAsia="pt-BR"/>
-          <w14:ligatures w14:val="none"/>
-        </w:rPr>
-        <w:t xml:space="preserve"> apply -f </w:t>
-      </w:r>
-      <w:proofErr w:type="spellStart"/>
-      <w:r>
-        <w:rPr>
-          <w:rFonts w:ascii="Courier New" w:eastAsia="Times New Roman" w:hAnsi="Courier New" w:cs="Courier New"/>
-          <w:color w:val="242424"/>
-          <w:kern w:val="0"/>
-          <w:sz w:val="20"/>
-          <w:szCs w:val="20"/>
-          <w:lang w:val="en-US" w:eastAsia="pt-BR"/>
-          <w14:ligatures w14:val="none"/>
-        </w:rPr>
-        <w:t>kubernetes-</w:t>
-      </w:r>
-      <w:proofErr w:type="gramStart"/>
-      <w:r>
-        <w:rPr>
-          <w:rFonts w:ascii="Courier New" w:eastAsia="Times New Roman" w:hAnsi="Courier New" w:cs="Courier New"/>
-          <w:color w:val="242424"/>
-          <w:kern w:val="0"/>
-          <w:sz w:val="20"/>
-          <w:szCs w:val="20"/>
-          <w:lang w:val="en-US" w:eastAsia="pt-BR"/>
-          <w14:ligatures w14:val="none"/>
-        </w:rPr>
-        <w:t>deployment.yaml</w:t>
-      </w:r>
-      <w:proofErr w:type="spellEnd"/>
-      <w:proofErr w:type="gramEnd"/>
+          <w:lang w:eastAsia="pt-BR"/>
+          <w14:ligatures w14:val="none"/>
+        </w:rPr>
+        <w:lastRenderedPageBreak/>
+        <w:t>kubectl apply -f kubernetes-deployment.yaml</w:t>
+      </w:r>
     </w:p>
     <w:p>
       <w:pPr>
@@ -1643,24 +1730,8 @@
           <w:lang w:eastAsia="pt-BR"/>
           <w14:ligatures w14:val="none"/>
         </w:rPr>
-        <w:t xml:space="preserve">4.1. Verificar o Status dos </w:t>
-      </w:r>
-      <w:proofErr w:type="spellStart"/>
-      <w:r>
-        <w:rPr>
-          <w:rFonts w:ascii="Segoe UI" w:eastAsia="Times New Roman" w:hAnsi="Segoe UI" w:cs="Segoe UI"/>
-          <w:b/>
-          <w:bCs/>
-          <w:color w:val="242424"/>
-          <w:kern w:val="0"/>
-          <w:sz w:val="21"/>
-          <w:szCs w:val="21"/>
-          <w:lang w:eastAsia="pt-BR"/>
-          <w14:ligatures w14:val="none"/>
-        </w:rPr>
-        <w:t>Pods</w:t>
-      </w:r>
-      <w:proofErr w:type="spellEnd"/>
+        <w:t>4.1. Verificar o Status dos Pods</w:t>
+      </w:r>
     </w:p>
     <w:p>
       <w:pPr>
@@ -1686,33 +1757,7 @@
           <w:lang w:eastAsia="pt-BR"/>
           <w14:ligatures w14:val="none"/>
         </w:rPr>
-        <w:t xml:space="preserve">Verifique se os </w:t>
-      </w:r>
-      <w:proofErr w:type="spellStart"/>
-      <w:r>
-        <w:rPr>
-          <w:rFonts w:ascii="Segoe UI" w:eastAsia="Times New Roman" w:hAnsi="Segoe UI" w:cs="Segoe UI"/>
-          <w:color w:val="242424"/>
-          <w:kern w:val="0"/>
-          <w:sz w:val="21"/>
-          <w:szCs w:val="21"/>
-          <w:lang w:eastAsia="pt-BR"/>
-          <w14:ligatures w14:val="none"/>
-        </w:rPr>
-        <w:t>pods</w:t>
-      </w:r>
-      <w:proofErr w:type="spellEnd"/>
-      <w:r>
-        <w:rPr>
-          <w:rFonts w:ascii="Segoe UI" w:eastAsia="Times New Roman" w:hAnsi="Segoe UI" w:cs="Segoe UI"/>
-          <w:color w:val="242424"/>
-          <w:kern w:val="0"/>
-          <w:sz w:val="21"/>
-          <w:szCs w:val="21"/>
-          <w:lang w:eastAsia="pt-BR"/>
-          <w14:ligatures w14:val="none"/>
-        </w:rPr>
-        <w:t xml:space="preserve"> estão em execução:</w:t>
+        <w:t>Verifique se os pods estão em execução:</w:t>
       </w:r>
     </w:p>
     <w:p>
@@ -1749,11 +1794,10 @@
           <w:kern w:val="0"/>
           <w:sz w:val="20"/>
           <w:szCs w:val="20"/>
-          <w:lang w:val="en-US" w:eastAsia="pt-BR"/>
-          <w14:ligatures w14:val="none"/>
-        </w:rPr>
-      </w:pPr>
-      <w:proofErr w:type="spellStart"/>
+          <w:lang w:eastAsia="pt-BR"/>
+          <w14:ligatures w14:val="none"/>
+        </w:rPr>
+      </w:pPr>
       <w:r>
         <w:rPr>
           <w:rFonts w:ascii="Courier New" w:eastAsia="Times New Roman" w:hAnsi="Courier New" w:cs="Courier New"/>
@@ -1761,38 +1805,11 @@
           <w:kern w:val="0"/>
           <w:sz w:val="20"/>
           <w:szCs w:val="20"/>
-          <w:lang w:val="en-US" w:eastAsia="pt-BR"/>
-          <w14:ligatures w14:val="none"/>
-        </w:rPr>
-        <w:t>kubectl</w:t>
-      </w:r>
-      <w:proofErr w:type="spellEnd"/>
-      <w:r>
-        <w:rPr>
-          <w:rFonts w:ascii="Courier New" w:eastAsia="Times New Roman" w:hAnsi="Courier New" w:cs="Courier New"/>
-          <w:color w:val="242424"/>
-          <w:kern w:val="0"/>
-          <w:sz w:val="20"/>
-          <w:szCs w:val="20"/>
-          <w:lang w:val="en-US" w:eastAsia="pt-BR"/>
-          <w14:ligatures w14:val="none"/>
-        </w:rPr>
-        <w:t xml:space="preserve"> get pods -n example-</w:t>
-      </w:r>
-      <w:proofErr w:type="gramStart"/>
-      <w:r>
-        <w:rPr>
-          <w:rFonts w:ascii="Courier New" w:eastAsia="Times New Roman" w:hAnsi="Courier New" w:cs="Courier New"/>
-          <w:color w:val="242424"/>
-          <w:kern w:val="0"/>
-          <w:sz w:val="20"/>
-          <w:szCs w:val="20"/>
-          <w:lang w:val="en-US" w:eastAsia="pt-BR"/>
-          <w14:ligatures w14:val="none"/>
-        </w:rPr>
-        <w:t>namespace</w:t>
-      </w:r>
-      <w:proofErr w:type="gramEnd"/>
+          <w:lang w:eastAsia="pt-BR"/>
+          <w14:ligatures w14:val="none"/>
+        </w:rPr>
+        <w:t>kubectl get pods -n example-namespace</w:t>
+      </w:r>
     </w:p>
     <w:p>
       <w:pPr>
@@ -1823,24 +1840,8 @@
           <w:lang w:eastAsia="pt-BR"/>
           <w14:ligatures w14:val="none"/>
         </w:rPr>
-        <w:t xml:space="preserve">4.2. Verificar os Logs dos </w:t>
-      </w:r>
-      <w:proofErr w:type="spellStart"/>
-      <w:r>
-        <w:rPr>
-          <w:rFonts w:ascii="Segoe UI" w:eastAsia="Times New Roman" w:hAnsi="Segoe UI" w:cs="Segoe UI"/>
-          <w:b/>
-          <w:bCs/>
-          <w:color w:val="242424"/>
-          <w:kern w:val="0"/>
-          <w:sz w:val="21"/>
-          <w:szCs w:val="21"/>
-          <w:lang w:eastAsia="pt-BR"/>
-          <w14:ligatures w14:val="none"/>
-        </w:rPr>
-        <w:t>Pods</w:t>
-      </w:r>
-      <w:proofErr w:type="spellEnd"/>
+        <w:t>4.2. Verificar os Logs dos Pods</w:t>
+      </w:r>
     </w:p>
     <w:p>
       <w:pPr>
@@ -1866,33 +1867,7 @@
           <w:lang w:eastAsia="pt-BR"/>
           <w14:ligatures w14:val="none"/>
         </w:rPr>
-        <w:t xml:space="preserve">Verifique os logs dos </w:t>
-      </w:r>
-      <w:proofErr w:type="spellStart"/>
-      <w:r>
-        <w:rPr>
-          <w:rFonts w:ascii="Segoe UI" w:eastAsia="Times New Roman" w:hAnsi="Segoe UI" w:cs="Segoe UI"/>
-          <w:color w:val="242424"/>
-          <w:kern w:val="0"/>
-          <w:sz w:val="21"/>
-          <w:szCs w:val="21"/>
-          <w:lang w:eastAsia="pt-BR"/>
-          <w14:ligatures w14:val="none"/>
-        </w:rPr>
-        <w:t>pods</w:t>
-      </w:r>
-      <w:proofErr w:type="spellEnd"/>
-      <w:r>
-        <w:rPr>
-          <w:rFonts w:ascii="Segoe UI" w:eastAsia="Times New Roman" w:hAnsi="Segoe UI" w:cs="Segoe UI"/>
-          <w:color w:val="242424"/>
-          <w:kern w:val="0"/>
-          <w:sz w:val="21"/>
-          <w:szCs w:val="21"/>
-          <w:lang w:eastAsia="pt-BR"/>
-          <w14:ligatures w14:val="none"/>
-        </w:rPr>
-        <w:t xml:space="preserve"> para garantir que a aplicação está funcionando corretamente:</w:t>
+        <w:t>Verifique os logs dos pods para garantir que a aplicação está funcionando corretamente:</w:t>
       </w:r>
     </w:p>
     <w:p>
@@ -1929,11 +1904,10 @@
           <w:kern w:val="0"/>
           <w:sz w:val="20"/>
           <w:szCs w:val="20"/>
-          <w:lang w:val="en-US" w:eastAsia="pt-BR"/>
-          <w14:ligatures w14:val="none"/>
-        </w:rPr>
-      </w:pPr>
-      <w:proofErr w:type="spellStart"/>
+          <w:lang w:eastAsia="pt-BR"/>
+          <w14:ligatures w14:val="none"/>
+        </w:rPr>
+      </w:pPr>
       <w:r>
         <w:rPr>
           <w:rFonts w:ascii="Courier New" w:eastAsia="Times New Roman" w:hAnsi="Courier New" w:cs="Courier New"/>
@@ -1941,23 +1915,415 @@
           <w:kern w:val="0"/>
           <w:sz w:val="20"/>
           <w:szCs w:val="20"/>
-          <w:lang w:val="en-US" w:eastAsia="pt-BR"/>
-          <w14:ligatures w14:val="none"/>
-        </w:rPr>
-        <w:t>kubectl</w:t>
-      </w:r>
-      <w:proofErr w:type="spellEnd"/>
+          <w:lang w:eastAsia="pt-BR"/>
+          <w14:ligatures w14:val="none"/>
+        </w:rPr>
+        <w:t>kubectl logs &lt;pod-name&gt; -n example-namespace</w:t>
+      </w:r>
+    </w:p>
+    <w:p>
+      <w:pPr>
+        <w:shd w:val="clear" w:color="auto" w:fill="FAFAFA"/>
+        <w:spacing w:before="100" w:beforeAutospacing="1" w:after="100" w:afterAutospacing="1" w:line="240" w:lineRule="auto"/>
+        <w:outlineLvl w:val="2"/>
+        <w:rPr>
+          <w:rFonts w:ascii="Segoe UI" w:eastAsia="Times New Roman" w:hAnsi="Segoe UI" w:cs="Segoe UI"/>
+          <w:b/>
+          <w:bCs/>
+          <w:color w:val="242424"/>
+          <w:kern w:val="0"/>
+          <w:sz w:val="27"/>
+          <w:szCs w:val="27"/>
+          <w:lang w:eastAsia="pt-BR"/>
+          <w14:ligatures w14:val="none"/>
+        </w:rPr>
+      </w:pPr>
+      <w:r>
+        <w:rPr>
+          <w:rFonts w:ascii="Segoe UI" w:eastAsia="Times New Roman" w:hAnsi="Segoe UI" w:cs="Segoe UI"/>
+          <w:b/>
+          <w:bCs/>
+          <w:color w:val="242424"/>
+          <w:kern w:val="0"/>
+          <w:sz w:val="27"/>
+          <w:szCs w:val="27"/>
+          <w:lang w:eastAsia="pt-BR"/>
+          <w14:ligatures w14:val="none"/>
+        </w:rPr>
+        <w:t>Passos Restantes</w:t>
+      </w:r>
+    </w:p>
+    <w:p>
+      <w:pPr>
+        <w:numPr>
+          <w:ilvl w:val="0"/>
+          <w:numId w:val="13"/>
+        </w:numPr>
+        <w:shd w:val="clear" w:color="auto" w:fill="FAFAFA"/>
+        <w:spacing w:after="240" w:line="240" w:lineRule="auto"/>
+        <w:ind w:left="960"/>
+        <w:rPr>
+          <w:rFonts w:ascii="Segoe UI" w:eastAsia="Times New Roman" w:hAnsi="Segoe UI" w:cs="Segoe UI"/>
+          <w:color w:val="242424"/>
+          <w:kern w:val="0"/>
+          <w:sz w:val="21"/>
+          <w:szCs w:val="21"/>
+          <w:lang w:eastAsia="pt-BR"/>
+          <w14:ligatures w14:val="none"/>
+        </w:rPr>
+      </w:pPr>
+      <w:r>
+        <w:rPr>
+          <w:rFonts w:ascii="Segoe UI" w:eastAsia="Times New Roman" w:hAnsi="Segoe UI" w:cs="Segoe UI"/>
+          <w:b/>
+          <w:bCs/>
+          <w:color w:val="242424"/>
+          <w:kern w:val="0"/>
+          <w:sz w:val="21"/>
+          <w:szCs w:val="21"/>
+          <w:lang w:eastAsia="pt-BR"/>
+          <w14:ligatures w14:val="none"/>
+        </w:rPr>
+        <w:t>Verificar e corrigir o problema com o comando </w:t>
+      </w:r>
       <w:r>
         <w:rPr>
           <w:rFonts w:ascii="Courier New" w:eastAsia="Times New Roman" w:hAnsi="Courier New" w:cs="Courier New"/>
+          <w:b/>
+          <w:bCs/>
           <w:color w:val="242424"/>
           <w:kern w:val="0"/>
           <w:sz w:val="20"/>
           <w:szCs w:val="20"/>
-          <w:lang w:val="en-US" w:eastAsia="pt-BR"/>
-          <w14:ligatures w14:val="none"/>
-        </w:rPr>
-        <w:t xml:space="preserve"> logs &lt;pod-name&gt; -n example-namespace</w:t>
+          <w:lang w:eastAsia="pt-BR"/>
+          <w14:ligatures w14:val="none"/>
+        </w:rPr>
+        <w:t>az aks get-credentials</w:t>
+      </w:r>
+      <w:r>
+        <w:rPr>
+          <w:rFonts w:ascii="Segoe UI" w:eastAsia="Times New Roman" w:hAnsi="Segoe UI" w:cs="Segoe UI"/>
+          <w:color w:val="242424"/>
+          <w:kern w:val="0"/>
+          <w:sz w:val="21"/>
+          <w:szCs w:val="21"/>
+          <w:lang w:eastAsia="pt-BR"/>
+          <w14:ligatures w14:val="none"/>
+        </w:rPr>
+        <w:t>:</w:t>
+      </w:r>
+    </w:p>
+    <w:p>
+      <w:pPr>
+        <w:numPr>
+          <w:ilvl w:val="1"/>
+          <w:numId w:val="14"/>
+        </w:numPr>
+        <w:shd w:val="clear" w:color="auto" w:fill="FAFAFA"/>
+        <w:spacing w:before="100" w:beforeAutospacing="1" w:after="100" w:afterAutospacing="1" w:line="240" w:lineRule="auto"/>
+        <w:ind w:left="1980"/>
+        <w:rPr>
+          <w:rFonts w:ascii="Segoe UI" w:eastAsia="Times New Roman" w:hAnsi="Segoe UI" w:cs="Segoe UI"/>
+          <w:color w:val="242424"/>
+          <w:kern w:val="0"/>
+          <w:sz w:val="21"/>
+          <w:szCs w:val="21"/>
+          <w:lang w:eastAsia="pt-BR"/>
+          <w14:ligatures w14:val="none"/>
+        </w:rPr>
+      </w:pPr>
+      <w:r>
+        <w:rPr>
+          <w:rFonts w:ascii="Segoe UI" w:eastAsia="Times New Roman" w:hAnsi="Segoe UI" w:cs="Segoe UI"/>
+          <w:color w:val="242424"/>
+          <w:kern w:val="0"/>
+          <w:sz w:val="21"/>
+          <w:szCs w:val="21"/>
+          <w:lang w:eastAsia="pt-BR"/>
+          <w14:ligatures w14:val="none"/>
+        </w:rPr>
+        <w:t>Execute o comando manualmente:</w:t>
+      </w:r>
+    </w:p>
+    <w:p>
+      <w:pPr>
+        <w:numPr>
+          <w:ilvl w:val="1"/>
+          <w:numId w:val="14"/>
+        </w:numPr>
+        <w:pBdr>
+          <w:top w:val="single" w:sz="24" w:space="8" w:color="auto"/>
+          <w:left w:val="single" w:sz="24" w:space="8" w:color="auto"/>
+          <w:bottom w:val="single" w:sz="24" w:space="8" w:color="auto"/>
+          <w:right w:val="single" w:sz="24" w:space="8" w:color="auto"/>
+        </w:pBdr>
+        <w:shd w:val="clear" w:color="auto" w:fill="FAFAFA"/>
+        <w:tabs>
+          <w:tab w:val="clear" w:pos="1440"/>
+          <w:tab w:val="left" w:pos="916"/>
+          <w:tab w:val="left" w:pos="1832"/>
+          <w:tab w:val="left" w:pos="2748"/>
+          <w:tab w:val="left" w:pos="3664"/>
+          <w:tab w:val="left" w:pos="4580"/>
+          <w:tab w:val="left" w:pos="5496"/>
+          <w:tab w:val="left" w:pos="6412"/>
+          <w:tab w:val="left" w:pos="7328"/>
+          <w:tab w:val="left" w:pos="8244"/>
+          <w:tab w:val="left" w:pos="9160"/>
+          <w:tab w:val="left" w:pos="10076"/>
+          <w:tab w:val="left" w:pos="10992"/>
+          <w:tab w:val="left" w:pos="11908"/>
+          <w:tab w:val="left" w:pos="12824"/>
+          <w:tab w:val="left" w:pos="13740"/>
+          <w:tab w:val="left" w:pos="14656"/>
+        </w:tabs>
+        <w:spacing w:after="0" w:line="240" w:lineRule="auto"/>
+        <w:ind w:left="1980"/>
+        <w:rPr>
+          <w:rFonts w:ascii="Courier New" w:eastAsia="Times New Roman" w:hAnsi="Courier New" w:cs="Courier New"/>
+          <w:color w:val="242424"/>
+          <w:kern w:val="0"/>
+          <w:sz w:val="20"/>
+          <w:szCs w:val="20"/>
+          <w:lang w:eastAsia="pt-BR"/>
+          <w14:ligatures w14:val="none"/>
+        </w:rPr>
+      </w:pPr>
+      <w:r>
+        <w:rPr>
+          <w:rFonts w:ascii="Courier New" w:eastAsia="Times New Roman" w:hAnsi="Courier New" w:cs="Courier New"/>
+          <w:color w:val="242424"/>
+          <w:kern w:val="0"/>
+          <w:sz w:val="20"/>
+          <w:szCs w:val="20"/>
+          <w:lang w:eastAsia="pt-BR"/>
+          <w14:ligatures w14:val="none"/>
+        </w:rPr>
+        <w:t>az aks get-credentials --resource-group example-resources --name exampleaks</w:t>
+      </w:r>
+    </w:p>
+    <w:p>
+      <w:pPr>
+        <w:numPr>
+          <w:ilvl w:val="1"/>
+          <w:numId w:val="15"/>
+        </w:numPr>
+        <w:shd w:val="clear" w:color="auto" w:fill="FAFAFA"/>
+        <w:spacing w:before="100" w:beforeAutospacing="1" w:after="100" w:afterAutospacing="1" w:line="240" w:lineRule="auto"/>
+        <w:ind w:left="1980"/>
+        <w:rPr>
+          <w:rFonts w:ascii="Segoe UI" w:eastAsia="Times New Roman" w:hAnsi="Segoe UI" w:cs="Segoe UI"/>
+          <w:color w:val="242424"/>
+          <w:kern w:val="0"/>
+          <w:sz w:val="21"/>
+          <w:szCs w:val="21"/>
+          <w:lang w:eastAsia="pt-BR"/>
+          <w14:ligatures w14:val="none"/>
+        </w:rPr>
+      </w:pPr>
+      <w:r>
+        <w:rPr>
+          <w:rFonts w:ascii="Segoe UI" w:eastAsia="Times New Roman" w:hAnsi="Segoe UI" w:cs="Segoe UI"/>
+          <w:color w:val="242424"/>
+          <w:kern w:val="0"/>
+          <w:sz w:val="21"/>
+          <w:szCs w:val="21"/>
+          <w:lang w:eastAsia="pt-BR"/>
+          <w14:ligatures w14:val="none"/>
+        </w:rPr>
+        <w:t>Habilite o modo de depuração para obter mais informações:</w:t>
+      </w:r>
+    </w:p>
+    <w:p>
+      <w:pPr>
+        <w:numPr>
+          <w:ilvl w:val="1"/>
+          <w:numId w:val="15"/>
+        </w:numPr>
+        <w:pBdr>
+          <w:top w:val="single" w:sz="24" w:space="8" w:color="auto"/>
+          <w:left w:val="single" w:sz="24" w:space="8" w:color="auto"/>
+          <w:bottom w:val="single" w:sz="24" w:space="8" w:color="auto"/>
+          <w:right w:val="single" w:sz="24" w:space="8" w:color="auto"/>
+        </w:pBdr>
+        <w:shd w:val="clear" w:color="auto" w:fill="FAFAFA"/>
+        <w:tabs>
+          <w:tab w:val="clear" w:pos="1440"/>
+          <w:tab w:val="left" w:pos="916"/>
+          <w:tab w:val="left" w:pos="1832"/>
+          <w:tab w:val="left" w:pos="2748"/>
+          <w:tab w:val="left" w:pos="3664"/>
+          <w:tab w:val="left" w:pos="4580"/>
+          <w:tab w:val="left" w:pos="5496"/>
+          <w:tab w:val="left" w:pos="6412"/>
+          <w:tab w:val="left" w:pos="7328"/>
+          <w:tab w:val="left" w:pos="8244"/>
+          <w:tab w:val="left" w:pos="9160"/>
+          <w:tab w:val="left" w:pos="10076"/>
+          <w:tab w:val="left" w:pos="10992"/>
+          <w:tab w:val="left" w:pos="11908"/>
+          <w:tab w:val="left" w:pos="12824"/>
+          <w:tab w:val="left" w:pos="13740"/>
+          <w:tab w:val="left" w:pos="14656"/>
+        </w:tabs>
+        <w:spacing w:after="0" w:line="240" w:lineRule="auto"/>
+        <w:ind w:left="1980"/>
+        <w:rPr>
+          <w:rFonts w:ascii="Courier New" w:eastAsia="Times New Roman" w:hAnsi="Courier New" w:cs="Courier New"/>
+          <w:color w:val="242424"/>
+          <w:kern w:val="0"/>
+          <w:sz w:val="20"/>
+          <w:szCs w:val="20"/>
+          <w:lang w:eastAsia="pt-BR"/>
+          <w14:ligatures w14:val="none"/>
+        </w:rPr>
+      </w:pPr>
+      <w:r>
+        <w:rPr>
+          <w:rFonts w:ascii="Courier New" w:eastAsia="Times New Roman" w:hAnsi="Courier New" w:cs="Courier New"/>
+          <w:color w:val="242424"/>
+          <w:kern w:val="0"/>
+          <w:sz w:val="20"/>
+          <w:szCs w:val="20"/>
+          <w:lang w:eastAsia="pt-BR"/>
+          <w14:ligatures w14:val="none"/>
+        </w:rPr>
+        <w:t>az aks get-credentials --resource-group example-resources --name exampleaks --debug</w:t>
+      </w:r>
+    </w:p>
+    <w:p>
+      <w:pPr>
+        <w:numPr>
+          <w:ilvl w:val="1"/>
+          <w:numId w:val="16"/>
+        </w:numPr>
+        <w:shd w:val="clear" w:color="auto" w:fill="FAFAFA"/>
+        <w:spacing w:before="100" w:beforeAutospacing="1" w:after="100" w:afterAutospacing="1" w:line="240" w:lineRule="auto"/>
+        <w:ind w:left="1980"/>
+        <w:rPr>
+          <w:rFonts w:ascii="Segoe UI" w:eastAsia="Times New Roman" w:hAnsi="Segoe UI" w:cs="Segoe UI"/>
+          <w:color w:val="242424"/>
+          <w:kern w:val="0"/>
+          <w:sz w:val="21"/>
+          <w:szCs w:val="21"/>
+          <w:lang w:eastAsia="pt-BR"/>
+          <w14:ligatures w14:val="none"/>
+        </w:rPr>
+      </w:pPr>
+      <w:r>
+        <w:rPr>
+          <w:rFonts w:ascii="Segoe UI" w:eastAsia="Times New Roman" w:hAnsi="Segoe UI" w:cs="Segoe UI"/>
+          <w:color w:val="242424"/>
+          <w:kern w:val="0"/>
+          <w:sz w:val="21"/>
+          <w:szCs w:val="21"/>
+          <w:lang w:eastAsia="pt-BR"/>
+          <w14:ligatures w14:val="none"/>
+        </w:rPr>
+        <w:t>Verifique as permissões da identidade que está executando o Terraform:</w:t>
+      </w:r>
+    </w:p>
+    <w:p>
+      <w:pPr>
+        <w:numPr>
+          <w:ilvl w:val="1"/>
+          <w:numId w:val="16"/>
+        </w:numPr>
+        <w:pBdr>
+          <w:top w:val="single" w:sz="24" w:space="8" w:color="auto"/>
+          <w:left w:val="single" w:sz="24" w:space="8" w:color="auto"/>
+          <w:bottom w:val="single" w:sz="24" w:space="8" w:color="auto"/>
+          <w:right w:val="single" w:sz="24" w:space="8" w:color="auto"/>
+        </w:pBdr>
+        <w:shd w:val="clear" w:color="auto" w:fill="FAFAFA"/>
+        <w:tabs>
+          <w:tab w:val="clear" w:pos="1440"/>
+          <w:tab w:val="left" w:pos="916"/>
+          <w:tab w:val="left" w:pos="1832"/>
+          <w:tab w:val="left" w:pos="2748"/>
+          <w:tab w:val="left" w:pos="3664"/>
+          <w:tab w:val="left" w:pos="4580"/>
+          <w:tab w:val="left" w:pos="5496"/>
+          <w:tab w:val="left" w:pos="6412"/>
+          <w:tab w:val="left" w:pos="7328"/>
+          <w:tab w:val="left" w:pos="8244"/>
+          <w:tab w:val="left" w:pos="9160"/>
+          <w:tab w:val="left" w:pos="10076"/>
+          <w:tab w:val="left" w:pos="10992"/>
+          <w:tab w:val="left" w:pos="11908"/>
+          <w:tab w:val="left" w:pos="12824"/>
+          <w:tab w:val="left" w:pos="13740"/>
+          <w:tab w:val="left" w:pos="14656"/>
+        </w:tabs>
+        <w:spacing w:after="0" w:line="240" w:lineRule="auto"/>
+        <w:ind w:left="1980"/>
+        <w:rPr>
+          <w:rFonts w:ascii="Courier New" w:eastAsia="Times New Roman" w:hAnsi="Courier New" w:cs="Courier New"/>
+          <w:color w:val="242424"/>
+          <w:kern w:val="0"/>
+          <w:sz w:val="20"/>
+          <w:szCs w:val="20"/>
+          <w:lang w:eastAsia="pt-BR"/>
+          <w14:ligatures w14:val="none"/>
+        </w:rPr>
+      </w:pPr>
+      <w:r>
+        <w:rPr>
+          <w:rFonts w:ascii="Courier New" w:eastAsia="Times New Roman" w:hAnsi="Courier New" w:cs="Courier New"/>
+          <w:color w:val="242424"/>
+          <w:kern w:val="0"/>
+          <w:sz w:val="20"/>
+          <w:szCs w:val="20"/>
+          <w:lang w:eastAsia="pt-BR"/>
+          <w14:ligatures w14:val="none"/>
+        </w:rPr>
+        <w:t>az role assignment list --assignee &lt;your-service-principal-id&gt;</w:t>
+      </w:r>
+    </w:p>
+    <w:p>
+      <w:pPr>
+        <w:numPr>
+          <w:ilvl w:val="0"/>
+          <w:numId w:val="13"/>
+        </w:numPr>
+        <w:shd w:val="clear" w:color="auto" w:fill="FAFAFA"/>
+        <w:spacing w:after="0" w:line="240" w:lineRule="auto"/>
+        <w:ind w:left="960"/>
+        <w:rPr>
+          <w:rFonts w:ascii="Segoe UI" w:eastAsia="Times New Roman" w:hAnsi="Segoe UI" w:cs="Segoe UI"/>
+          <w:color w:val="242424"/>
+          <w:kern w:val="0"/>
+          <w:sz w:val="21"/>
+          <w:szCs w:val="21"/>
+          <w:lang w:eastAsia="pt-BR"/>
+          <w14:ligatures w14:val="none"/>
+        </w:rPr>
+      </w:pPr>
+      <w:r>
+        <w:rPr>
+          <w:rFonts w:ascii="Segoe UI" w:eastAsia="Times New Roman" w:hAnsi="Segoe UI" w:cs="Segoe UI"/>
+          <w:b/>
+          <w:bCs/>
+          <w:color w:val="242424"/>
+          <w:kern w:val="0"/>
+          <w:sz w:val="21"/>
+          <w:szCs w:val="21"/>
+          <w:lang w:eastAsia="pt-BR"/>
+          <w14:ligatures w14:val="none"/>
+        </w:rPr>
+        <w:t>Aplicar o arquivo YAML</w:t>
+      </w:r>
+      <w:r>
+        <w:rPr>
+          <w:rFonts w:ascii="Segoe UI" w:eastAsia="Times New Roman" w:hAnsi="Segoe UI" w:cs="Segoe UI"/>
+          <w:color w:val="242424"/>
+          <w:kern w:val="0"/>
+          <w:sz w:val="21"/>
+          <w:szCs w:val="21"/>
+          <w:lang w:eastAsia="pt-BR"/>
+          <w14:ligatures w14:val="none"/>
+        </w:rPr>
+        <w:t> no cluster Kubernetes após garantir que todas as configurações e permissões estão corretas.</w:t>
       </w:r>
     </w:p>
     <w:p>
@@ -1981,8 +2347,8 @@
           <w:lang w:eastAsia="pt-BR"/>
           <w14:ligatures w14:val="none"/>
         </w:rPr>
-        <w:pict w14:anchorId="41E6F266">
-          <v:rect id="_x0000_i1025" style="width:0;height:1.5pt" o:hralign="center" o:hrstd="t" o:hrnoshade="t" o:hr="t" fillcolor="#242424" stroked="f"/>
+        <w:pict w14:anchorId="12FED322">
+          <v:rect id="_x0000_i1027" style="width:0;height:1.5pt" o:hralign="center" o:hrstd="t" o:hrnoshade="t" o:hr="t" fillcolor="#242424" stroked="f"/>
         </w:pict>
       </w:r>
     </w:p>
@@ -1990,106 +2356,51 @@
       <w:pPr>
         <w:shd w:val="clear" w:color="auto" w:fill="FAFAFA"/>
         <w:spacing w:after="0" w:line="240" w:lineRule="auto"/>
-      </w:pPr>
-      <w:r>
-        <w:rPr>
-          <w:rFonts w:ascii="Segoe UI" w:eastAsia="Times New Roman" w:hAnsi="Segoe UI" w:cs="Segoe UI"/>
-          <w:color w:val="242424"/>
-          <w:kern w:val="0"/>
-          <w:sz w:val="21"/>
-          <w:szCs w:val="21"/>
-          <w:lang w:eastAsia="pt-BR"/>
-          <w14:ligatures w14:val="none"/>
-        </w:rPr>
-        <w:t>Essa documentação cobre os</w:t>
-      </w:r>
-      <w:r>
-        <w:rPr>
-          <w:rFonts w:ascii="Segoe UI" w:eastAsia="Times New Roman" w:hAnsi="Segoe UI" w:cs="Segoe UI"/>
-          <w:color w:val="242424"/>
-          <w:kern w:val="0"/>
-          <w:sz w:val="21"/>
-          <w:szCs w:val="21"/>
-          <w:lang w:eastAsia="pt-BR"/>
-          <w14:ligatures w14:val="none"/>
-        </w:rPr>
-        <w:t xml:space="preserve"> </w:t>
-      </w:r>
-      <w:r>
-        <w:rPr>
-          <w:rFonts w:ascii="Segoe UI" w:eastAsia="Times New Roman" w:hAnsi="Segoe UI" w:cs="Segoe UI"/>
-          <w:color w:val="242424"/>
-          <w:kern w:val="0"/>
-          <w:sz w:val="21"/>
-          <w:szCs w:val="21"/>
-          <w:lang w:eastAsia="pt-BR"/>
-          <w14:ligatures w14:val="none"/>
-        </w:rPr>
-        <w:t xml:space="preserve">principais passos para configurar e implantar a infraestrutura e a aplicação no </w:t>
-      </w:r>
-      <w:proofErr w:type="spellStart"/>
-      <w:r>
-        <w:rPr>
-          <w:rFonts w:ascii="Segoe UI" w:eastAsia="Times New Roman" w:hAnsi="Segoe UI" w:cs="Segoe UI"/>
-          <w:color w:val="242424"/>
-          <w:kern w:val="0"/>
-          <w:sz w:val="21"/>
-          <w:szCs w:val="21"/>
-          <w:lang w:eastAsia="pt-BR"/>
-          <w14:ligatures w14:val="none"/>
-        </w:rPr>
-        <w:t>Kubernetes</w:t>
-      </w:r>
-      <w:proofErr w:type="spellEnd"/>
-      <w:r>
-        <w:rPr>
-          <w:rFonts w:ascii="Segoe UI" w:eastAsia="Times New Roman" w:hAnsi="Segoe UI" w:cs="Segoe UI"/>
-          <w:color w:val="242424"/>
-          <w:kern w:val="0"/>
-          <w:sz w:val="21"/>
-          <w:szCs w:val="21"/>
-          <w:lang w:eastAsia="pt-BR"/>
-          <w14:ligatures w14:val="none"/>
-        </w:rPr>
-        <w:t xml:space="preserve"> usando </w:t>
-      </w:r>
-      <w:proofErr w:type="spellStart"/>
-      <w:r>
-        <w:rPr>
-          <w:rFonts w:ascii="Segoe UI" w:eastAsia="Times New Roman" w:hAnsi="Segoe UI" w:cs="Segoe UI"/>
-          <w:color w:val="242424"/>
-          <w:kern w:val="0"/>
-          <w:sz w:val="21"/>
-          <w:szCs w:val="21"/>
-          <w:lang w:eastAsia="pt-BR"/>
-          <w14:ligatures w14:val="none"/>
-        </w:rPr>
-        <w:t>Terraform</w:t>
-      </w:r>
-      <w:proofErr w:type="spellEnd"/>
-      <w:r>
-        <w:rPr>
-          <w:rFonts w:ascii="Segoe UI" w:eastAsia="Times New Roman" w:hAnsi="Segoe UI" w:cs="Segoe UI"/>
-          <w:color w:val="242424"/>
-          <w:kern w:val="0"/>
-          <w:sz w:val="21"/>
-          <w:szCs w:val="21"/>
-          <w:lang w:eastAsia="pt-BR"/>
-          <w14:ligatures w14:val="none"/>
-        </w:rPr>
-        <w:t xml:space="preserve"> e Azure</w:t>
-      </w:r>
-      <w:r>
-        <w:rPr>
-          <w:rFonts w:ascii="Segoe UI" w:eastAsia="Times New Roman" w:hAnsi="Segoe UI" w:cs="Segoe UI"/>
-          <w:color w:val="242424"/>
-          <w:kern w:val="0"/>
-          <w:sz w:val="21"/>
-          <w:szCs w:val="21"/>
-          <w:lang w:eastAsia="pt-BR"/>
-          <w14:ligatures w14:val="none"/>
-        </w:rPr>
-        <w:t>. Feita para o trabalho no curso de capacitação em TI da ADA.</w:t>
+        <w:rPr>
+          <w:rFonts w:ascii="Segoe UI" w:eastAsia="Times New Roman" w:hAnsi="Segoe UI" w:cs="Segoe UI"/>
+          <w:color w:val="242424"/>
+          <w:kern w:val="0"/>
+          <w:sz w:val="21"/>
+          <w:szCs w:val="21"/>
+          <w:lang w:eastAsia="pt-BR"/>
+          <w14:ligatures w14:val="none"/>
+        </w:rPr>
+      </w:pPr>
+      <w:r>
+        <w:rPr>
+          <w:rFonts w:ascii="Segoe UI" w:eastAsia="Times New Roman" w:hAnsi="Segoe UI" w:cs="Segoe UI"/>
+          <w:color w:val="242424"/>
+          <w:kern w:val="0"/>
+          <w:sz w:val="21"/>
+          <w:szCs w:val="21"/>
+          <w:lang w:eastAsia="pt-BR"/>
+          <w14:ligatures w14:val="none"/>
+        </w:rPr>
+        <w:t>Essa documentação cobre os passos principais para configurar e implantar a infraestrutura e a aplicação no Kubernetes usando Terraform e Azure</w:t>
+      </w:r>
+      <w:r>
+        <w:rPr>
+          <w:rFonts w:ascii="Segoe UI" w:eastAsia="Times New Roman" w:hAnsi="Segoe UI" w:cs="Segoe UI"/>
+          <w:color w:val="242424"/>
+          <w:kern w:val="0"/>
+          <w:sz w:val="21"/>
+          <w:szCs w:val="21"/>
+          <w:lang w:eastAsia="pt-BR"/>
+          <w14:ligatures w14:val="none"/>
+        </w:rPr>
+        <w:t>.</w:t>
+      </w:r>
+      <w:r>
+        <w:rPr>
+          <w:rFonts w:ascii="Segoe UI" w:eastAsia="Times New Roman" w:hAnsi="Segoe UI" w:cs="Segoe UI"/>
+          <w:color w:val="242424"/>
+          <w:kern w:val="0"/>
+          <w:sz w:val="21"/>
+          <w:szCs w:val="21"/>
+          <w:lang w:eastAsia="pt-BR"/>
+          <w14:ligatures w14:val="none"/>
+        </w:rPr>
+        <w:t xml:space="preserve"> Feita para o trabalho no curso de capacitação em TI da ADA.</w:t>
       </w:r>
     </w:p>
     <w:sectPr>
@@ -2105,6 +2416,123 @@
 <file path=word/numbering.xml><?xml version="1.0" encoding="utf-8"?>
 <w:numbering xmlns:wpc="http://schemas.microsoft.com/office/word/2010/wordprocessingCanvas" xmlns:cx="http://schemas.microsoft.com/office/drawing/2014/chartex" xmlns:cx1="http://schemas.microsoft.com/office/drawing/2015/9/8/chartex" xmlns:cx2="http://schemas.microsoft.com/office/drawing/2015/10/21/chartex" xmlns:cx3="http://schemas.microsoft.com/office/drawing/2016/5/9/chartex" xmlns:cx4="http://schemas.microsoft.com/office/drawing/2016/5/10/chartex" xmlns:cx5="http://schemas.microsoft.com/office/drawing/2016/5/11/chartex" xmlns:cx6="http://schemas.microsoft.com/office/drawing/2016/5/12/chartex" xmlns:cx7="http://schemas.microsoft.com/office/drawing/2016/5/13/chartex" xmlns:cx8="http://schemas.microsoft.com/office/drawing/2016/5/14/chartex" xmlns:mc="http://schemas.openxmlformats.org/markup-compatibility/2006" xmlns:aink="http://schemas.microsoft.com/office/drawing/2016/ink" xmlns:am3d="http://schemas.microsoft.com/office/drawing/2017/model3d" xmlns:o="urn:schemas-microsoft-com:office:office" xmlns:oel="http://schemas.microsoft.com/office/2019/extlst" xmlns:r="http://schemas.openxmlformats.org/officeDocument/2006/relationships" xmlns:m="http://schemas.openxmlformats.org/officeDocument/2006/math" xmlns:v="urn:schemas-microsoft-com:vml" xmlns:wp14="http://schemas.microsoft.com/office/word/2010/wordprocessingDrawing" xmlns:wp="http://schemas.openxmlformats.org/drawingml/2006/wordprocessingDrawing" xmlns:w10="urn:schemas-microsoft-com:office:word" xmlns:w="http://schemas.openxmlformats.org/wordprocessingml/2006/main" xmlns:w14="http://schemas.microsoft.com/office/word/2010/wordml" xmlns:w15="http://schemas.microsoft.com/office/word/2012/wordml" xmlns:w16cex="http://schemas.microsoft.com/office/word/2018/wordml/cex" xmlns:w16cid="http://schemas.microsoft.com/office/word/2016/wordml/cid" xmlns:w16="http://schemas.microsoft.com/office/word/2018/wordml" xmlns:w16sdtdh="http://schemas.microsoft.com/office/word/2020/wordml/sdtdatahash" xmlns:w16se="http://schemas.microsoft.com/office/word/2015/wordml/symex" xmlns:wpg="http://schemas.microsoft.com/office/word/2010/wordprocessingGroup" xmlns:wpi="http://schemas.microsoft.com/office/word/2010/wordprocessingInk" xmlns:wne="http://schemas.microsoft.com/office/word/2006/wordml" xmlns:wps="http://schemas.microsoft.com/office/word/2010/wordprocessingShape" mc:Ignorable="w14 w15 w16se w16cid w16 w16cex w16sdtdh wp14">
   <w:abstractNum w:abstractNumId="0" w15:restartNumberingAfterBreak="0">
+    <w:nsid w:val="08671502"/>
+    <w:multiLevelType w:val="multilevel"/>
+    <w:tmpl w:val="51664FF6"/>
+    <w:lvl w:ilvl="0">
+      <w:start w:val="1"/>
+      <w:numFmt w:val="decimal"/>
+      <w:lvlText w:val="%1."/>
+      <w:lvlJc w:val="left"/>
+      <w:pPr>
+        <w:tabs>
+          <w:tab w:val="num" w:pos="720"/>
+        </w:tabs>
+        <w:ind w:left="720" w:hanging="360"/>
+      </w:pPr>
+    </w:lvl>
+    <w:lvl w:ilvl="1">
+      <w:start w:val="1"/>
+      <w:numFmt w:val="bullet"/>
+      <w:lvlText w:val="o"/>
+      <w:lvlJc w:val="left"/>
+      <w:pPr>
+        <w:tabs>
+          <w:tab w:val="num" w:pos="1440"/>
+        </w:tabs>
+        <w:ind w:left="1440" w:hanging="360"/>
+      </w:pPr>
+      <w:rPr>
+        <w:rFonts w:ascii="Courier New" w:hAnsi="Courier New" w:hint="default"/>
+        <w:sz w:val="20"/>
+      </w:rPr>
+    </w:lvl>
+    <w:lvl w:ilvl="2" w:tentative="1">
+      <w:start w:val="1"/>
+      <w:numFmt w:val="decimal"/>
+      <w:lvlText w:val="%3."/>
+      <w:lvlJc w:val="left"/>
+      <w:pPr>
+        <w:tabs>
+          <w:tab w:val="num" w:pos="2160"/>
+        </w:tabs>
+        <w:ind w:left="2160" w:hanging="360"/>
+      </w:pPr>
+    </w:lvl>
+    <w:lvl w:ilvl="3" w:tentative="1">
+      <w:start w:val="1"/>
+      <w:numFmt w:val="decimal"/>
+      <w:lvlText w:val="%4."/>
+      <w:lvlJc w:val="left"/>
+      <w:pPr>
+        <w:tabs>
+          <w:tab w:val="num" w:pos="2880"/>
+        </w:tabs>
+        <w:ind w:left="2880" w:hanging="360"/>
+      </w:pPr>
+    </w:lvl>
+    <w:lvl w:ilvl="4" w:tentative="1">
+      <w:start w:val="1"/>
+      <w:numFmt w:val="decimal"/>
+      <w:lvlText w:val="%5."/>
+      <w:lvlJc w:val="left"/>
+      <w:pPr>
+        <w:tabs>
+          <w:tab w:val="num" w:pos="3600"/>
+        </w:tabs>
+        <w:ind w:left="3600" w:hanging="360"/>
+      </w:pPr>
+    </w:lvl>
+    <w:lvl w:ilvl="5" w:tentative="1">
+      <w:start w:val="1"/>
+      <w:numFmt w:val="decimal"/>
+      <w:lvlText w:val="%6."/>
+      <w:lvlJc w:val="left"/>
+      <w:pPr>
+        <w:tabs>
+          <w:tab w:val="num" w:pos="4320"/>
+        </w:tabs>
+        <w:ind w:left="4320" w:hanging="360"/>
+      </w:pPr>
+    </w:lvl>
+    <w:lvl w:ilvl="6" w:tentative="1">
+      <w:start w:val="1"/>
+      <w:numFmt w:val="decimal"/>
+      <w:lvlText w:val="%7."/>
+      <w:lvlJc w:val="left"/>
+      <w:pPr>
+        <w:tabs>
+          <w:tab w:val="num" w:pos="5040"/>
+        </w:tabs>
+        <w:ind w:left="5040" w:hanging="360"/>
+      </w:pPr>
+    </w:lvl>
+    <w:lvl w:ilvl="7" w:tentative="1">
+      <w:start w:val="1"/>
+      <w:numFmt w:val="decimal"/>
+      <w:lvlText w:val="%8."/>
+      <w:lvlJc w:val="left"/>
+      <w:pPr>
+        <w:tabs>
+          <w:tab w:val="num" w:pos="5760"/>
+        </w:tabs>
+        <w:ind w:left="5760" w:hanging="360"/>
+      </w:pPr>
+    </w:lvl>
+    <w:lvl w:ilvl="8" w:tentative="1">
+      <w:start w:val="1"/>
+      <w:numFmt w:val="decimal"/>
+      <w:lvlText w:val="%9."/>
+      <w:lvlJc w:val="left"/>
+      <w:pPr>
+        <w:tabs>
+          <w:tab w:val="num" w:pos="6480"/>
+        </w:tabs>
+        <w:ind w:left="6480" w:hanging="360"/>
+      </w:pPr>
+    </w:lvl>
+  </w:abstractNum>
+  <w:abstractNum w:abstractNumId="1" w15:restartNumberingAfterBreak="0">
     <w:nsid w:val="0D8C6DAE"/>
     <w:multiLevelType w:val="multilevel"/>
     <w:tmpl w:val="F8DCD08A"/>
@@ -2217,7 +2645,7 @@
       </w:pPr>
     </w:lvl>
   </w:abstractNum>
-  <w:abstractNum w:abstractNumId="1" w15:restartNumberingAfterBreak="0">
+  <w:abstractNum w:abstractNumId="2" w15:restartNumberingAfterBreak="0">
     <w:nsid w:val="0DDC59A6"/>
     <w:multiLevelType w:val="multilevel"/>
     <w:tmpl w:val="FC68EEA8"/>
@@ -2366,7 +2794,7 @@
       </w:rPr>
     </w:lvl>
   </w:abstractNum>
-  <w:abstractNum w:abstractNumId="2" w15:restartNumberingAfterBreak="0">
+  <w:abstractNum w:abstractNumId="3" w15:restartNumberingAfterBreak="0">
     <w:nsid w:val="10542559"/>
     <w:multiLevelType w:val="multilevel"/>
     <w:tmpl w:val="F3AEEBA0"/>
@@ -2479,14 +2907,585 @@
       </w:pPr>
     </w:lvl>
   </w:abstractNum>
+  <w:abstractNum w:abstractNumId="4" w15:restartNumberingAfterBreak="0">
+    <w:nsid w:val="4BF255DA"/>
+    <w:multiLevelType w:val="multilevel"/>
+    <w:tmpl w:val="B866CD52"/>
+    <w:lvl w:ilvl="0">
+      <w:start w:val="1"/>
+      <w:numFmt w:val="decimal"/>
+      <w:lvlText w:val="%1."/>
+      <w:lvlJc w:val="left"/>
+      <w:pPr>
+        <w:tabs>
+          <w:tab w:val="num" w:pos="720"/>
+        </w:tabs>
+        <w:ind w:left="720" w:hanging="360"/>
+      </w:pPr>
+    </w:lvl>
+    <w:lvl w:ilvl="1" w:tentative="1">
+      <w:start w:val="1"/>
+      <w:numFmt w:val="decimal"/>
+      <w:lvlText w:val="%2."/>
+      <w:lvlJc w:val="left"/>
+      <w:pPr>
+        <w:tabs>
+          <w:tab w:val="num" w:pos="1440"/>
+        </w:tabs>
+        <w:ind w:left="1440" w:hanging="360"/>
+      </w:pPr>
+    </w:lvl>
+    <w:lvl w:ilvl="2" w:tentative="1">
+      <w:start w:val="1"/>
+      <w:numFmt w:val="decimal"/>
+      <w:lvlText w:val="%3."/>
+      <w:lvlJc w:val="left"/>
+      <w:pPr>
+        <w:tabs>
+          <w:tab w:val="num" w:pos="2160"/>
+        </w:tabs>
+        <w:ind w:left="2160" w:hanging="360"/>
+      </w:pPr>
+    </w:lvl>
+    <w:lvl w:ilvl="3" w:tentative="1">
+      <w:start w:val="1"/>
+      <w:numFmt w:val="decimal"/>
+      <w:lvlText w:val="%4."/>
+      <w:lvlJc w:val="left"/>
+      <w:pPr>
+        <w:tabs>
+          <w:tab w:val="num" w:pos="2880"/>
+        </w:tabs>
+        <w:ind w:left="2880" w:hanging="360"/>
+      </w:pPr>
+    </w:lvl>
+    <w:lvl w:ilvl="4" w:tentative="1">
+      <w:start w:val="1"/>
+      <w:numFmt w:val="decimal"/>
+      <w:lvlText w:val="%5."/>
+      <w:lvlJc w:val="left"/>
+      <w:pPr>
+        <w:tabs>
+          <w:tab w:val="num" w:pos="3600"/>
+        </w:tabs>
+        <w:ind w:left="3600" w:hanging="360"/>
+      </w:pPr>
+    </w:lvl>
+    <w:lvl w:ilvl="5" w:tentative="1">
+      <w:start w:val="1"/>
+      <w:numFmt w:val="decimal"/>
+      <w:lvlText w:val="%6."/>
+      <w:lvlJc w:val="left"/>
+      <w:pPr>
+        <w:tabs>
+          <w:tab w:val="num" w:pos="4320"/>
+        </w:tabs>
+        <w:ind w:left="4320" w:hanging="360"/>
+      </w:pPr>
+    </w:lvl>
+    <w:lvl w:ilvl="6" w:tentative="1">
+      <w:start w:val="1"/>
+      <w:numFmt w:val="decimal"/>
+      <w:lvlText w:val="%7."/>
+      <w:lvlJc w:val="left"/>
+      <w:pPr>
+        <w:tabs>
+          <w:tab w:val="num" w:pos="5040"/>
+        </w:tabs>
+        <w:ind w:left="5040" w:hanging="360"/>
+      </w:pPr>
+    </w:lvl>
+    <w:lvl w:ilvl="7" w:tentative="1">
+      <w:start w:val="1"/>
+      <w:numFmt w:val="decimal"/>
+      <w:lvlText w:val="%8."/>
+      <w:lvlJc w:val="left"/>
+      <w:pPr>
+        <w:tabs>
+          <w:tab w:val="num" w:pos="5760"/>
+        </w:tabs>
+        <w:ind w:left="5760" w:hanging="360"/>
+      </w:pPr>
+    </w:lvl>
+    <w:lvl w:ilvl="8" w:tentative="1">
+      <w:start w:val="1"/>
+      <w:numFmt w:val="decimal"/>
+      <w:lvlText w:val="%9."/>
+      <w:lvlJc w:val="left"/>
+      <w:pPr>
+        <w:tabs>
+          <w:tab w:val="num" w:pos="6480"/>
+        </w:tabs>
+        <w:ind w:left="6480" w:hanging="360"/>
+      </w:pPr>
+    </w:lvl>
+  </w:abstractNum>
+  <w:abstractNum w:abstractNumId="5" w15:restartNumberingAfterBreak="0">
+    <w:nsid w:val="634C1969"/>
+    <w:multiLevelType w:val="multilevel"/>
+    <w:tmpl w:val="09F44A2A"/>
+    <w:lvl w:ilvl="0">
+      <w:start w:val="1"/>
+      <w:numFmt w:val="decimal"/>
+      <w:lvlText w:val="%1."/>
+      <w:lvlJc w:val="left"/>
+      <w:pPr>
+        <w:tabs>
+          <w:tab w:val="num" w:pos="720"/>
+        </w:tabs>
+        <w:ind w:left="720" w:hanging="360"/>
+      </w:pPr>
+    </w:lvl>
+    <w:lvl w:ilvl="1">
+      <w:start w:val="1"/>
+      <w:numFmt w:val="bullet"/>
+      <w:lvlText w:val="o"/>
+      <w:lvlJc w:val="left"/>
+      <w:pPr>
+        <w:tabs>
+          <w:tab w:val="num" w:pos="1440"/>
+        </w:tabs>
+        <w:ind w:left="1440" w:hanging="360"/>
+      </w:pPr>
+      <w:rPr>
+        <w:rFonts w:ascii="Courier New" w:hAnsi="Courier New" w:hint="default"/>
+        <w:sz w:val="20"/>
+      </w:rPr>
+    </w:lvl>
+    <w:lvl w:ilvl="2" w:tentative="1">
+      <w:start w:val="1"/>
+      <w:numFmt w:val="decimal"/>
+      <w:lvlText w:val="%3."/>
+      <w:lvlJc w:val="left"/>
+      <w:pPr>
+        <w:tabs>
+          <w:tab w:val="num" w:pos="2160"/>
+        </w:tabs>
+        <w:ind w:left="2160" w:hanging="360"/>
+      </w:pPr>
+    </w:lvl>
+    <w:lvl w:ilvl="3" w:tentative="1">
+      <w:start w:val="1"/>
+      <w:numFmt w:val="decimal"/>
+      <w:lvlText w:val="%4."/>
+      <w:lvlJc w:val="left"/>
+      <w:pPr>
+        <w:tabs>
+          <w:tab w:val="num" w:pos="2880"/>
+        </w:tabs>
+        <w:ind w:left="2880" w:hanging="360"/>
+      </w:pPr>
+    </w:lvl>
+    <w:lvl w:ilvl="4" w:tentative="1">
+      <w:start w:val="1"/>
+      <w:numFmt w:val="decimal"/>
+      <w:lvlText w:val="%5."/>
+      <w:lvlJc w:val="left"/>
+      <w:pPr>
+        <w:tabs>
+          <w:tab w:val="num" w:pos="3600"/>
+        </w:tabs>
+        <w:ind w:left="3600" w:hanging="360"/>
+      </w:pPr>
+    </w:lvl>
+    <w:lvl w:ilvl="5" w:tentative="1">
+      <w:start w:val="1"/>
+      <w:numFmt w:val="decimal"/>
+      <w:lvlText w:val="%6."/>
+      <w:lvlJc w:val="left"/>
+      <w:pPr>
+        <w:tabs>
+          <w:tab w:val="num" w:pos="4320"/>
+        </w:tabs>
+        <w:ind w:left="4320" w:hanging="360"/>
+      </w:pPr>
+    </w:lvl>
+    <w:lvl w:ilvl="6" w:tentative="1">
+      <w:start w:val="1"/>
+      <w:numFmt w:val="decimal"/>
+      <w:lvlText w:val="%7."/>
+      <w:lvlJc w:val="left"/>
+      <w:pPr>
+        <w:tabs>
+          <w:tab w:val="num" w:pos="5040"/>
+        </w:tabs>
+        <w:ind w:left="5040" w:hanging="360"/>
+      </w:pPr>
+    </w:lvl>
+    <w:lvl w:ilvl="7" w:tentative="1">
+      <w:start w:val="1"/>
+      <w:numFmt w:val="decimal"/>
+      <w:lvlText w:val="%8."/>
+      <w:lvlJc w:val="left"/>
+      <w:pPr>
+        <w:tabs>
+          <w:tab w:val="num" w:pos="5760"/>
+        </w:tabs>
+        <w:ind w:left="5760" w:hanging="360"/>
+      </w:pPr>
+    </w:lvl>
+    <w:lvl w:ilvl="8" w:tentative="1">
+      <w:start w:val="1"/>
+      <w:numFmt w:val="decimal"/>
+      <w:lvlText w:val="%9."/>
+      <w:lvlJc w:val="left"/>
+      <w:pPr>
+        <w:tabs>
+          <w:tab w:val="num" w:pos="6480"/>
+        </w:tabs>
+        <w:ind w:left="6480" w:hanging="360"/>
+      </w:pPr>
+    </w:lvl>
+  </w:abstractNum>
+  <w:abstractNum w:abstractNumId="6" w15:restartNumberingAfterBreak="0">
+    <w:nsid w:val="78040E38"/>
+    <w:multiLevelType w:val="multilevel"/>
+    <w:tmpl w:val="68748162"/>
+    <w:lvl w:ilvl="0">
+      <w:start w:val="1"/>
+      <w:numFmt w:val="bullet"/>
+      <w:lvlText w:val=""/>
+      <w:lvlJc w:val="left"/>
+      <w:pPr>
+        <w:tabs>
+          <w:tab w:val="num" w:pos="720"/>
+        </w:tabs>
+        <w:ind w:left="720" w:hanging="360"/>
+      </w:pPr>
+      <w:rPr>
+        <w:rFonts w:ascii="Symbol" w:hAnsi="Symbol" w:hint="default"/>
+        <w:sz w:val="20"/>
+      </w:rPr>
+    </w:lvl>
+    <w:lvl w:ilvl="1" w:tentative="1">
+      <w:start w:val="1"/>
+      <w:numFmt w:val="bullet"/>
+      <w:lvlText w:val="o"/>
+      <w:lvlJc w:val="left"/>
+      <w:pPr>
+        <w:tabs>
+          <w:tab w:val="num" w:pos="1440"/>
+        </w:tabs>
+        <w:ind w:left="1440" w:hanging="360"/>
+      </w:pPr>
+      <w:rPr>
+        <w:rFonts w:ascii="Courier New" w:hAnsi="Courier New" w:hint="default"/>
+        <w:sz w:val="20"/>
+      </w:rPr>
+    </w:lvl>
+    <w:lvl w:ilvl="2" w:tentative="1">
+      <w:start w:val="1"/>
+      <w:numFmt w:val="bullet"/>
+      <w:lvlText w:val=""/>
+      <w:lvlJc w:val="left"/>
+      <w:pPr>
+        <w:tabs>
+          <w:tab w:val="num" w:pos="2160"/>
+        </w:tabs>
+        <w:ind w:left="2160" w:hanging="360"/>
+      </w:pPr>
+      <w:rPr>
+        <w:rFonts w:ascii="Wingdings" w:hAnsi="Wingdings" w:hint="default"/>
+        <w:sz w:val="20"/>
+      </w:rPr>
+    </w:lvl>
+    <w:lvl w:ilvl="3" w:tentative="1">
+      <w:start w:val="1"/>
+      <w:numFmt w:val="bullet"/>
+      <w:lvlText w:val=""/>
+      <w:lvlJc w:val="left"/>
+      <w:pPr>
+        <w:tabs>
+          <w:tab w:val="num" w:pos="2880"/>
+        </w:tabs>
+        <w:ind w:left="2880" w:hanging="360"/>
+      </w:pPr>
+      <w:rPr>
+        <w:rFonts w:ascii="Wingdings" w:hAnsi="Wingdings" w:hint="default"/>
+        <w:sz w:val="20"/>
+      </w:rPr>
+    </w:lvl>
+    <w:lvl w:ilvl="4" w:tentative="1">
+      <w:start w:val="1"/>
+      <w:numFmt w:val="bullet"/>
+      <w:lvlText w:val=""/>
+      <w:lvlJc w:val="left"/>
+      <w:pPr>
+        <w:tabs>
+          <w:tab w:val="num" w:pos="3600"/>
+        </w:tabs>
+        <w:ind w:left="3600" w:hanging="360"/>
+      </w:pPr>
+      <w:rPr>
+        <w:rFonts w:ascii="Wingdings" w:hAnsi="Wingdings" w:hint="default"/>
+        <w:sz w:val="20"/>
+      </w:rPr>
+    </w:lvl>
+    <w:lvl w:ilvl="5" w:tentative="1">
+      <w:start w:val="1"/>
+      <w:numFmt w:val="bullet"/>
+      <w:lvlText w:val=""/>
+      <w:lvlJc w:val="left"/>
+      <w:pPr>
+        <w:tabs>
+          <w:tab w:val="num" w:pos="4320"/>
+        </w:tabs>
+        <w:ind w:left="4320" w:hanging="360"/>
+      </w:pPr>
+      <w:rPr>
+        <w:rFonts w:ascii="Wingdings" w:hAnsi="Wingdings" w:hint="default"/>
+        <w:sz w:val="20"/>
+      </w:rPr>
+    </w:lvl>
+    <w:lvl w:ilvl="6" w:tentative="1">
+      <w:start w:val="1"/>
+      <w:numFmt w:val="bullet"/>
+      <w:lvlText w:val=""/>
+      <w:lvlJc w:val="left"/>
+      <w:pPr>
+        <w:tabs>
+          <w:tab w:val="num" w:pos="5040"/>
+        </w:tabs>
+        <w:ind w:left="5040" w:hanging="360"/>
+      </w:pPr>
+      <w:rPr>
+        <w:rFonts w:ascii="Wingdings" w:hAnsi="Wingdings" w:hint="default"/>
+        <w:sz w:val="20"/>
+      </w:rPr>
+    </w:lvl>
+    <w:lvl w:ilvl="7" w:tentative="1">
+      <w:start w:val="1"/>
+      <w:numFmt w:val="bullet"/>
+      <w:lvlText w:val=""/>
+      <w:lvlJc w:val="left"/>
+      <w:pPr>
+        <w:tabs>
+          <w:tab w:val="num" w:pos="5760"/>
+        </w:tabs>
+        <w:ind w:left="5760" w:hanging="360"/>
+      </w:pPr>
+      <w:rPr>
+        <w:rFonts w:ascii="Wingdings" w:hAnsi="Wingdings" w:hint="default"/>
+        <w:sz w:val="20"/>
+      </w:rPr>
+    </w:lvl>
+    <w:lvl w:ilvl="8" w:tentative="1">
+      <w:start w:val="1"/>
+      <w:numFmt w:val="bullet"/>
+      <w:lvlText w:val=""/>
+      <w:lvlJc w:val="left"/>
+      <w:pPr>
+        <w:tabs>
+          <w:tab w:val="num" w:pos="6480"/>
+        </w:tabs>
+        <w:ind w:left="6480" w:hanging="360"/>
+      </w:pPr>
+      <w:rPr>
+        <w:rFonts w:ascii="Wingdings" w:hAnsi="Wingdings" w:hint="default"/>
+        <w:sz w:val="20"/>
+      </w:rPr>
+    </w:lvl>
+  </w:abstractNum>
   <w:num w:numId="1" w16cid:durableId="141776746">
+    <w:abstractNumId w:val="2"/>
+  </w:num>
+  <w:num w:numId="2" w16cid:durableId="1252354462">
     <w:abstractNumId w:val="1"/>
   </w:num>
-  <w:num w:numId="2" w16cid:durableId="1252354462">
+  <w:num w:numId="3" w16cid:durableId="411588348">
+    <w:abstractNumId w:val="3"/>
+  </w:num>
+  <w:num w:numId="4" w16cid:durableId="89353090">
+    <w:abstractNumId w:val="6"/>
+  </w:num>
+  <w:num w:numId="5" w16cid:durableId="517547084">
+    <w:abstractNumId w:val="5"/>
+  </w:num>
+  <w:num w:numId="6" w16cid:durableId="1634212219">
+    <w:abstractNumId w:val="5"/>
+    <w:lvlOverride w:ilvl="1">
+      <w:lvl w:ilvl="1">
+        <w:numFmt w:val="bullet"/>
+        <w:lvlText w:val=""/>
+        <w:lvlJc w:val="left"/>
+        <w:pPr>
+          <w:tabs>
+            <w:tab w:val="num" w:pos="1440"/>
+          </w:tabs>
+          <w:ind w:left="1440" w:hanging="360"/>
+        </w:pPr>
+        <w:rPr>
+          <w:rFonts w:ascii="Symbol" w:hAnsi="Symbol" w:hint="default"/>
+          <w:sz w:val="20"/>
+        </w:rPr>
+      </w:lvl>
+    </w:lvlOverride>
+  </w:num>
+  <w:num w:numId="7" w16cid:durableId="1634212219">
+    <w:abstractNumId w:val="5"/>
+    <w:lvlOverride w:ilvl="1">
+      <w:lvl w:ilvl="1">
+        <w:numFmt w:val="bullet"/>
+        <w:lvlText w:val=""/>
+        <w:lvlJc w:val="left"/>
+        <w:pPr>
+          <w:tabs>
+            <w:tab w:val="num" w:pos="1440"/>
+          </w:tabs>
+          <w:ind w:left="1440" w:hanging="360"/>
+        </w:pPr>
+        <w:rPr>
+          <w:rFonts w:ascii="Symbol" w:hAnsi="Symbol" w:hint="default"/>
+          <w:sz w:val="20"/>
+        </w:rPr>
+      </w:lvl>
+    </w:lvlOverride>
+  </w:num>
+  <w:num w:numId="8" w16cid:durableId="1634212219">
+    <w:abstractNumId w:val="5"/>
+    <w:lvlOverride w:ilvl="1">
+      <w:lvl w:ilvl="1">
+        <w:numFmt w:val="bullet"/>
+        <w:lvlText w:val=""/>
+        <w:lvlJc w:val="left"/>
+        <w:pPr>
+          <w:tabs>
+            <w:tab w:val="num" w:pos="1440"/>
+          </w:tabs>
+          <w:ind w:left="1440" w:hanging="360"/>
+        </w:pPr>
+        <w:rPr>
+          <w:rFonts w:ascii="Symbol" w:hAnsi="Symbol" w:hint="default"/>
+          <w:sz w:val="20"/>
+        </w:rPr>
+      </w:lvl>
+    </w:lvlOverride>
+  </w:num>
+  <w:num w:numId="9" w16cid:durableId="1634212219">
+    <w:abstractNumId w:val="5"/>
+    <w:lvlOverride w:ilvl="1">
+      <w:lvl w:ilvl="1">
+        <w:numFmt w:val="bullet"/>
+        <w:lvlText w:val=""/>
+        <w:lvlJc w:val="left"/>
+        <w:pPr>
+          <w:tabs>
+            <w:tab w:val="num" w:pos="1440"/>
+          </w:tabs>
+          <w:ind w:left="1440" w:hanging="360"/>
+        </w:pPr>
+        <w:rPr>
+          <w:rFonts w:ascii="Symbol" w:hAnsi="Symbol" w:hint="default"/>
+          <w:sz w:val="20"/>
+        </w:rPr>
+      </w:lvl>
+    </w:lvlOverride>
+  </w:num>
+  <w:num w:numId="10" w16cid:durableId="1634212219">
+    <w:abstractNumId w:val="5"/>
+    <w:lvlOverride w:ilvl="1">
+      <w:lvl w:ilvl="1">
+        <w:numFmt w:val="bullet"/>
+        <w:lvlText w:val=""/>
+        <w:lvlJc w:val="left"/>
+        <w:pPr>
+          <w:tabs>
+            <w:tab w:val="num" w:pos="1440"/>
+          </w:tabs>
+          <w:ind w:left="1440" w:hanging="360"/>
+        </w:pPr>
+        <w:rPr>
+          <w:rFonts w:ascii="Symbol" w:hAnsi="Symbol" w:hint="default"/>
+          <w:sz w:val="20"/>
+        </w:rPr>
+      </w:lvl>
+    </w:lvlOverride>
+  </w:num>
+  <w:num w:numId="11" w16cid:durableId="1634212219">
+    <w:abstractNumId w:val="5"/>
+    <w:lvlOverride w:ilvl="1">
+      <w:lvl w:ilvl="1">
+        <w:numFmt w:val="bullet"/>
+        <w:lvlText w:val=""/>
+        <w:lvlJc w:val="left"/>
+        <w:pPr>
+          <w:tabs>
+            <w:tab w:val="num" w:pos="1440"/>
+          </w:tabs>
+          <w:ind w:left="1440" w:hanging="360"/>
+        </w:pPr>
+        <w:rPr>
+          <w:rFonts w:ascii="Symbol" w:hAnsi="Symbol" w:hint="default"/>
+          <w:sz w:val="20"/>
+        </w:rPr>
+      </w:lvl>
+    </w:lvlOverride>
+  </w:num>
+  <w:num w:numId="12" w16cid:durableId="1477183894">
+    <w:abstractNumId w:val="4"/>
+  </w:num>
+  <w:num w:numId="13" w16cid:durableId="1889489050">
     <w:abstractNumId w:val="0"/>
   </w:num>
-  <w:num w:numId="3" w16cid:durableId="411588348">
-    <w:abstractNumId w:val="2"/>
+  <w:num w:numId="14" w16cid:durableId="182787117">
+    <w:abstractNumId w:val="0"/>
+    <w:lvlOverride w:ilvl="1">
+      <w:lvl w:ilvl="1">
+        <w:numFmt w:val="bullet"/>
+        <w:lvlText w:val=""/>
+        <w:lvlJc w:val="left"/>
+        <w:pPr>
+          <w:tabs>
+            <w:tab w:val="num" w:pos="1440"/>
+          </w:tabs>
+          <w:ind w:left="1440" w:hanging="360"/>
+        </w:pPr>
+        <w:rPr>
+          <w:rFonts w:ascii="Symbol" w:hAnsi="Symbol" w:hint="default"/>
+          <w:sz w:val="20"/>
+        </w:rPr>
+      </w:lvl>
+    </w:lvlOverride>
+  </w:num>
+  <w:num w:numId="15" w16cid:durableId="182787117">
+    <w:abstractNumId w:val="0"/>
+    <w:lvlOverride w:ilvl="1">
+      <w:lvl w:ilvl="1">
+        <w:numFmt w:val="bullet"/>
+        <w:lvlText w:val=""/>
+        <w:lvlJc w:val="left"/>
+        <w:pPr>
+          <w:tabs>
+            <w:tab w:val="num" w:pos="1440"/>
+          </w:tabs>
+          <w:ind w:left="1440" w:hanging="360"/>
+        </w:pPr>
+        <w:rPr>
+          <w:rFonts w:ascii="Symbol" w:hAnsi="Symbol" w:hint="default"/>
+          <w:sz w:val="20"/>
+        </w:rPr>
+      </w:lvl>
+    </w:lvlOverride>
+  </w:num>
+  <w:num w:numId="16" w16cid:durableId="182787117">
+    <w:abstractNumId w:val="0"/>
+    <w:lvlOverride w:ilvl="1">
+      <w:lvl w:ilvl="1">
+        <w:numFmt w:val="bullet"/>
+        <w:lvlText w:val=""/>
+        <w:lvlJc w:val="left"/>
+        <w:pPr>
+          <w:tabs>
+            <w:tab w:val="num" w:pos="1440"/>
+          </w:tabs>
+          <w:ind w:left="1440" w:hanging="360"/>
+        </w:pPr>
+        <w:rPr>
+          <w:rFonts w:ascii="Symbol" w:hAnsi="Symbol" w:hint="default"/>
+          <w:sz w:val="20"/>
+        </w:rPr>
+      </w:lvl>
+    </w:lvlOverride>
   </w:num>
 </w:numbering>
 </file>
